--- a/service-student/src/main/resources/templates/xueLiLiveContract.docx
+++ b/service-student/src/main/resources/templates/xueLiLiveContract.docx
@@ -7,27 +7,26 @@
         <w:tblW w:w="0" w:type="auto"/>
         <w:tblInd w:w="151" w:type="dxa"/>
         <w:tblBorders>
-          <w:top w:val="single" w:sz="4" w:space="0" w:color="000000"/>
-          <w:left w:val="single" w:sz="4" w:space="0" w:color="000000"/>
-          <w:bottom w:val="single" w:sz="4" w:space="0" w:color="000000"/>
-          <w:right w:val="single" w:sz="4" w:space="0" w:color="000000"/>
-          <w:insideH w:val="single" w:sz="4" w:space="0" w:color="000000"/>
-          <w:insideV w:val="single" w:sz="4" w:space="0" w:color="000000"/>
+          <w:top w:val="single" w:sz="4" w:space="0" w:color="auto"/>
+          <w:left w:val="single" w:sz="4" w:space="0" w:color="auto"/>
+          <w:bottom w:val="single" w:sz="4" w:space="0" w:color="auto"/>
+          <w:right w:val="single" w:sz="4" w:space="0" w:color="auto"/>
+          <w:insideH w:val="single" w:sz="4" w:space="0" w:color="auto"/>
+          <w:insideV w:val="single" w:sz="4" w:space="0" w:color="auto"/>
         </w:tblBorders>
         <w:tblLayout w:type="fixed"/>
         <w:tblCellMar>
           <w:left w:w="0" w:type="dxa"/>
           <w:right w:w="0" w:type="dxa"/>
         </w:tblCellMar>
-        <w:tblLook w:val="0000" w:firstRow="0" w:lastRow="0" w:firstColumn="0" w:lastColumn="0" w:noHBand="0" w:noVBand="0"/>
+        <w:tblLook w:val="04A0" w:firstRow="1" w:lastRow="0" w:firstColumn="1" w:lastColumn="0" w:noHBand="0" w:noVBand="1"/>
       </w:tblPr>
       <w:tblGrid>
         <w:gridCol w:w="1092"/>
-        <w:gridCol w:w="1595"/>
-        <w:gridCol w:w="161"/>
-        <w:gridCol w:w="683"/>
-        <w:gridCol w:w="586"/>
-        <w:gridCol w:w="781"/>
+        <w:gridCol w:w="1304"/>
+        <w:gridCol w:w="709"/>
+        <w:gridCol w:w="708"/>
+        <w:gridCol w:w="1085"/>
         <w:gridCol w:w="1268"/>
         <w:gridCol w:w="586"/>
         <w:gridCol w:w="586"/>
@@ -42,10 +41,7 @@
         <w:tc>
           <w:tcPr>
             <w:tcW w:w="10431" w:type="dxa"/>
-            <w:gridSpan w:val="12"/>
-            <w:tcBorders>
-              <w:bottom w:val="single" w:sz="8" w:space="0" w:color="FFFFFF"/>
-            </w:tcBorders>
+            <w:gridSpan w:val="11"/>
           </w:tcPr>
           <w:p>
             <w:pPr>
@@ -63,7 +59,23 @@
                 <w:b/>
                 <w:sz w:val="19"/>
               </w:rPr>
-              <w:t>衢州宸帆电子商务有限责任公司</w:t>
+              <w:t>衢州</w:t>
+            </w:r>
+            <w:proofErr w:type="gramStart"/>
+            <w:r>
+              <w:rPr>
+                <w:b/>
+                <w:sz w:val="19"/>
+              </w:rPr>
+              <w:t>宸</w:t>
+            </w:r>
+            <w:proofErr w:type="gramEnd"/>
+            <w:r>
+              <w:rPr>
+                <w:b/>
+                <w:sz w:val="19"/>
+              </w:rPr>
+              <w:t>帆电子商务有限责任公司</w:t>
             </w:r>
             <w:r>
               <w:rPr>
@@ -115,10 +127,30 @@
                 <w:sz w:val="14"/>
                 <w:lang w:val="en-US"/>
               </w:rPr>
-              <w:t>{{brandName}}</w:t>
-            </w:r>
-            <w:bookmarkStart w:id="0" w:name="_GoBack"/>
-            <w:bookmarkEnd w:id="0"/>
+              <w:t>{{</w:t>
+            </w:r>
+            <w:proofErr w:type="spellStart"/>
+            <w:r>
+              <w:rPr>
+                <w:rFonts w:hint="eastAsia"/>
+                <w:b/>
+                <w:w w:val="105"/>
+                <w:sz w:val="14"/>
+                <w:lang w:val="en-US"/>
+              </w:rPr>
+              <w:t>brandName</w:t>
+            </w:r>
+            <w:proofErr w:type="spellEnd"/>
+            <w:r>
+              <w:rPr>
+                <w:rFonts w:hint="eastAsia"/>
+                <w:b/>
+                <w:w w:val="105"/>
+                <w:sz w:val="14"/>
+                <w:lang w:val="en-US"/>
+              </w:rPr>
+              <w:t>}}</w:t>
+            </w:r>
             <w:r>
               <w:rPr>
                 <w:w w:val="105"/>
@@ -142,7 +174,29 @@
                 <w:sz w:val="14"/>
                 <w:lang w:val="en-US"/>
               </w:rPr>
-              <w:t>{{poCode}}</w:t>
+              <w:t>{{</w:t>
+            </w:r>
+            <w:proofErr w:type="spellStart"/>
+            <w:r>
+              <w:rPr>
+                <w:rFonts w:hint="eastAsia"/>
+                <w:b/>
+                <w:w w:val="105"/>
+                <w:sz w:val="14"/>
+                <w:lang w:val="en-US"/>
+              </w:rPr>
+              <w:t>poCode</w:t>
+            </w:r>
+            <w:proofErr w:type="spellEnd"/>
+            <w:r>
+              <w:rPr>
+                <w:rFonts w:hint="eastAsia"/>
+                <w:b/>
+                <w:w w:val="105"/>
+                <w:sz w:val="14"/>
+                <w:lang w:val="en-US"/>
+              </w:rPr>
+              <w:t>}}</w:t>
             </w:r>
           </w:p>
           <w:p>
@@ -168,6 +222,7 @@
               </w:tabs>
               <w:ind w:left="594"/>
               <w:rPr>
+                <w:rFonts w:hint="eastAsia"/>
                 <w:b/>
                 <w:w w:val="105"/>
                 <w:sz w:val="14"/>
@@ -191,28 +246,9 @@
                 <w:sz w:val="14"/>
                 <w:lang w:val="en-US"/>
               </w:rPr>
-              <w:t>：</w:t>
-            </w:r>
-            <w:r>
-              <w:rPr>
-                <w:rFonts w:hint="eastAsia"/>
-                <w:b/>
-                <w:w w:val="105"/>
-                <w:sz w:val="14"/>
-                <w:lang w:val="en-US"/>
-              </w:rPr>
-              <w:t xml:space="preserve"> </w:t>
-            </w:r>
-            <w:r>
-              <w:rPr>
-                <w:rFonts w:hint="eastAsia"/>
-                <w:b/>
-                <w:w w:val="105"/>
-                <w:sz w:val="14"/>
-                <w:lang w:val="en-US"/>
-              </w:rPr>
-              <w:t>{{</w:t>
-            </w:r>
+              <w:t>： {{</w:t>
+            </w:r>
+            <w:proofErr w:type="spellStart"/>
             <w:r>
               <w:rPr>
                 <w:b/>
@@ -222,6 +258,7 @@
               </w:rPr>
               <w:t>financialBody</w:t>
             </w:r>
+            <w:proofErr w:type="spellEnd"/>
             <w:r>
               <w:rPr>
                 <w:rFonts w:hint="eastAsia"/>
@@ -241,47 +278,87 @@
               </w:tabs>
               <w:ind w:left="594"/>
               <w:rPr>
-                <w:sz w:val="14"/>
-              </w:rPr>
-            </w:pPr>
-          </w:p>
-          <w:p>
-            <w:pPr>
-              <w:pStyle w:val="TableParagraph"/>
-              <w:spacing w:before="132" w:line="362" w:lineRule="auto"/>
-              <w:ind w:left="594" w:right="7293"/>
-              <w:rPr>
-                <w:sz w:val="14"/>
-                <w:lang w:val="en-US"/>
-              </w:rPr>
-            </w:pPr>
-            <w:r>
-              <w:rPr>
-                <w:b/>
-                <w:w w:val="105"/>
-                <w:sz w:val="14"/>
+                <w:b/>
+                <w:w w:val="105"/>
+                <w:sz w:val="14"/>
+                <w:lang w:val="en-US"/>
+              </w:rPr>
+            </w:pPr>
+          </w:p>
+          <w:p>
+            <w:pPr>
+              <w:pStyle w:val="TableParagraph"/>
+              <w:tabs>
+                <w:tab w:val="left" w:pos="6785"/>
+              </w:tabs>
+              <w:ind w:left="594"/>
+              <w:rPr>
+                <w:rFonts w:hint="eastAsia"/>
+                <w:b/>
+                <w:w w:val="105"/>
+                <w:sz w:val="14"/>
+                <w:lang w:val="en-US"/>
+              </w:rPr>
+            </w:pPr>
+            <w:r>
+              <w:rPr>
+                <w:b/>
+                <w:w w:val="105"/>
+                <w:sz w:val="14"/>
+                <w:lang w:val="en-US"/>
               </w:rPr>
               <w:t>乙方</w:t>
             </w:r>
             <w:r>
               <w:rPr>
-                <w:b/>
-                <w:w w:val="105"/>
-                <w:sz w:val="14"/>
-                <w:lang w:val="en-US"/>
-              </w:rPr>
-              <w:t>：</w:t>
-            </w:r>
-            <w:r>
-              <w:rPr>
                 <w:rFonts w:hint="eastAsia"/>
                 <w:b/>
                 <w:w w:val="105"/>
                 <w:sz w:val="14"/>
                 <w:lang w:val="en-US"/>
               </w:rPr>
-              <w:t>{{vendorName}}</w:t>
-            </w:r>
+              <w:t>： {{</w:t>
+            </w:r>
+            <w:proofErr w:type="spellStart"/>
+            <w:r>
+              <w:rPr>
+                <w:rFonts w:hint="eastAsia"/>
+                <w:b/>
+                <w:w w:val="105"/>
+                <w:sz w:val="14"/>
+                <w:lang w:val="en-US"/>
+              </w:rPr>
+              <w:t>vendorName</w:t>
+            </w:r>
+            <w:proofErr w:type="spellEnd"/>
+            <w:r>
+              <w:rPr>
+                <w:rFonts w:hint="eastAsia"/>
+                <w:b/>
+                <w:w w:val="105"/>
+                <w:sz w:val="14"/>
+                <w:lang w:val="en-US"/>
+              </w:rPr>
+              <w:t>}}</w:t>
+            </w:r>
+            <w:bookmarkStart w:id="0" w:name="_GoBack"/>
+            <w:bookmarkEnd w:id="0"/>
+          </w:p>
+          <w:p>
+            <w:pPr>
+              <w:pStyle w:val="TableParagraph"/>
+              <w:tabs>
+                <w:tab w:val="left" w:pos="6785"/>
+              </w:tabs>
+              <w:ind w:left="594"/>
+              <w:rPr>
+                <w:rFonts w:hint="eastAsia"/>
+                <w:b/>
+                <w:w w:val="105"/>
+                <w:sz w:val="14"/>
+                <w:lang w:val="en-US"/>
+              </w:rPr>
+            </w:pPr>
           </w:p>
           <w:p>
             <w:pPr>
@@ -329,11 +406,6 @@
         <w:tc>
           <w:tcPr>
             <w:tcW w:w="1092" w:type="dxa"/>
-            <w:tcBorders>
-              <w:top w:val="single" w:sz="8" w:space="0" w:color="FFFFFF"/>
-              <w:left w:val="single" w:sz="12" w:space="0" w:color="000000"/>
-              <w:bottom w:val="single" w:sz="8" w:space="0" w:color="999999"/>
-            </w:tcBorders>
           </w:tcPr>
           <w:p>
             <w:pPr>
@@ -356,6 +428,7 @@
                 <w:sz w:val="11"/>
               </w:rPr>
             </w:pPr>
+            <w:proofErr w:type="gramStart"/>
             <w:r>
               <w:rPr>
                 <w:b/>
@@ -364,40 +437,31 @@
               </w:rPr>
               <w:t>商品款号</w:t>
             </w:r>
+            <w:proofErr w:type="gramEnd"/>
           </w:p>
         </w:tc>
         <w:tc>
           <w:tcPr>
-            <w:tcW w:w="1756" w:type="dxa"/>
-            <w:gridSpan w:val="2"/>
-            <w:tcBorders>
-              <w:top w:val="single" w:sz="8" w:space="0" w:color="FFFFFF"/>
-              <w:bottom w:val="single" w:sz="8" w:space="0" w:color="999999"/>
-            </w:tcBorders>
+            <w:tcW w:w="1304" w:type="dxa"/>
           </w:tcPr>
           <w:p>
             <w:pPr>
               <w:pStyle w:val="TableParagraph"/>
-              <w:spacing w:before="5"/>
-              <w:ind w:left="0"/>
-              <w:rPr>
-                <w:rFonts w:ascii="Times New Roman"/>
-                <w:sz w:val="14"/>
-              </w:rPr>
-            </w:pPr>
-          </w:p>
-          <w:p>
-            <w:pPr>
-              <w:pStyle w:val="TableParagraph"/>
-              <w:tabs>
-                <w:tab w:val="left" w:pos="1724"/>
-              </w:tabs>
-              <w:ind w:left="648" w:right="-29"/>
-              <w:rPr>
-                <w:b/>
-                <w:sz w:val="11"/>
-              </w:rPr>
-            </w:pPr>
+              <w:ind w:left="0" w:right="-29"/>
+              <w:rPr>
+                <w:b/>
+                <w:sz w:val="11"/>
+              </w:rPr>
+            </w:pPr>
+            <w:r>
+              <w:rPr>
+                <w:b/>
+                <w:color w:val="808080"/>
+                <w:w w:val="105"/>
+                <w:sz w:val="11"/>
+              </w:rPr>
+              <w:t>|</w:t>
+            </w:r>
             <w:r>
               <w:rPr>
                 <w:b/>
@@ -406,15 +470,6 @@
                 <w:sz w:val="11"/>
               </w:rPr>
               <w:t>商品名称</w:t>
-            </w:r>
-            <w:r>
-              <w:rPr>
-                <w:b/>
-                <w:w w:val="105"/>
-                <w:position w:val="2"/>
-                <w:sz w:val="11"/>
-              </w:rPr>
-              <w:tab/>
             </w:r>
             <w:r>
               <w:rPr>
@@ -429,27 +484,12 @@
         </w:tc>
         <w:tc>
           <w:tcPr>
-            <w:tcW w:w="683" w:type="dxa"/>
-            <w:tcBorders>
-              <w:top w:val="single" w:sz="8" w:space="0" w:color="FFFFFF"/>
-              <w:bottom w:val="single" w:sz="8" w:space="0" w:color="999999"/>
-            </w:tcBorders>
+            <w:tcW w:w="709" w:type="dxa"/>
           </w:tcPr>
           <w:p>
             <w:pPr>
               <w:pStyle w:val="TableParagraph"/>
-              <w:spacing w:before="5"/>
-              <w:ind w:left="0"/>
-              <w:rPr>
-                <w:rFonts w:ascii="Times New Roman"/>
-                <w:sz w:val="14"/>
-              </w:rPr>
-            </w:pPr>
-          </w:p>
-          <w:p>
-            <w:pPr>
-              <w:pStyle w:val="TableParagraph"/>
-              <w:ind w:left="227" w:right="-29"/>
+              <w:ind w:left="0" w:right="-29"/>
               <w:rPr>
                 <w:b/>
                 <w:sz w:val="11"/>
@@ -463,15 +503,145 @@
                 <w:position w:val="2"/>
                 <w:sz w:val="11"/>
               </w:rPr>
-              <w:t xml:space="preserve">颜 色 </w:t>
-            </w:r>
-            <w:r>
+              <w:t>颜 色</w:t>
+            </w:r>
+            <w:r>
+              <w:rPr>
+                <w:rFonts w:hint="eastAsia"/>
+                <w:b/>
+                <w:sz w:val="11"/>
+              </w:rPr>
+              <w:t xml:space="preserve"> </w:t>
+            </w:r>
+            <w:r>
+              <w:rPr>
+                <w:b/>
+                <w:sz w:val="11"/>
+              </w:rPr>
+              <w:t xml:space="preserve"> </w:t>
+            </w:r>
+          </w:p>
+        </w:tc>
+        <w:tc>
+          <w:tcPr>
+            <w:tcW w:w="708" w:type="dxa"/>
+          </w:tcPr>
+          <w:p>
+            <w:pPr>
+              <w:pStyle w:val="TableParagraph"/>
+              <w:ind w:left="0" w:right="-29"/>
+              <w:rPr>
+                <w:b/>
+                <w:sz w:val="11"/>
+              </w:rPr>
+            </w:pPr>
+            <w:r>
+              <w:rPr>
+                <w:rFonts w:hint="eastAsia"/>
+                <w:b/>
+                <w:sz w:val="11"/>
+              </w:rPr>
+              <w:t>尺码</w:t>
+            </w:r>
+          </w:p>
+        </w:tc>
+        <w:tc>
+          <w:tcPr>
+            <w:tcW w:w="1085" w:type="dxa"/>
+          </w:tcPr>
+          <w:p>
+            <w:pPr>
+              <w:pStyle w:val="TableParagraph"/>
+              <w:tabs>
+                <w:tab w:val="left" w:pos="746"/>
+              </w:tabs>
+              <w:ind w:left="0" w:right="-29"/>
               <w:rPr>
                 <w:b/>
                 <w:color w:val="808080"/>
                 <w:w w:val="105"/>
                 <w:sz w:val="11"/>
               </w:rPr>
+            </w:pPr>
+            <w:r>
+              <w:rPr>
+                <w:rFonts w:hint="eastAsia"/>
+                <w:b/>
+                <w:sz w:val="11"/>
+              </w:rPr>
+              <w:t>件数</w:t>
+            </w:r>
+            <w:r>
+              <w:rPr>
+                <w:b/>
+                <w:color w:val="808080"/>
+                <w:w w:val="105"/>
+                <w:sz w:val="11"/>
+              </w:rPr>
+              <w:tab/>
+              <w:t>|</w:t>
+            </w:r>
+          </w:p>
+        </w:tc>
+        <w:tc>
+          <w:tcPr>
+            <w:tcW w:w="1268" w:type="dxa"/>
+          </w:tcPr>
+          <w:p>
+            <w:pPr>
+              <w:pStyle w:val="TableParagraph"/>
+              <w:tabs>
+                <w:tab w:val="left" w:pos="1233"/>
+              </w:tabs>
+              <w:ind w:left="0" w:right="-29"/>
+              <w:rPr>
+                <w:b/>
+                <w:color w:val="808080"/>
+                <w:w w:val="105"/>
+                <w:sz w:val="11"/>
+              </w:rPr>
+            </w:pPr>
+            <w:r>
+              <w:rPr>
+                <w:rFonts w:hint="eastAsia"/>
+                <w:b/>
+                <w:sz w:val="11"/>
+              </w:rPr>
+              <w:t>含</w:t>
+            </w:r>
+            <w:proofErr w:type="gramStart"/>
+            <w:r>
+              <w:rPr>
+                <w:rFonts w:hint="eastAsia"/>
+                <w:b/>
+                <w:sz w:val="11"/>
+              </w:rPr>
+              <w:t>税单价</w:t>
+            </w:r>
+            <w:proofErr w:type="gramEnd"/>
+            <w:r>
+              <w:rPr>
+                <w:rFonts w:hint="eastAsia"/>
+                <w:b/>
+                <w:sz w:val="11"/>
+              </w:rPr>
+              <w:t>/</w:t>
+            </w:r>
+            <w:r>
+              <w:rPr>
+                <w:b/>
+                <w:sz w:val="11"/>
+              </w:rPr>
+              <w:t>元</w:t>
+            </w:r>
+            <w:r>
+              <w:rPr>
+                <w:b/>
+                <w:color w:val="808080"/>
+                <w:w w:val="105"/>
+                <w:sz w:val="11"/>
+              </w:rPr>
+              <w:tab/>
               <w:t>|</w:t>
             </w:r>
           </w:p>
@@ -479,40 +649,57 @@
         <w:tc>
           <w:tcPr>
             <w:tcW w:w="586" w:type="dxa"/>
-            <w:tcBorders>
-              <w:top w:val="single" w:sz="8" w:space="0" w:color="FFFFFF"/>
-              <w:bottom w:val="single" w:sz="8" w:space="0" w:color="999999"/>
-            </w:tcBorders>
           </w:tcPr>
           <w:p>
             <w:pPr>
               <w:pStyle w:val="TableParagraph"/>
-              <w:spacing w:before="5"/>
-              <w:ind w:left="0"/>
-              <w:rPr>
-                <w:rFonts w:ascii="Times New Roman"/>
-                <w:sz w:val="14"/>
-              </w:rPr>
-            </w:pPr>
-          </w:p>
-          <w:p>
-            <w:pPr>
-              <w:pStyle w:val="TableParagraph"/>
-              <w:ind w:left="178" w:right="-29"/>
-              <w:rPr>
-                <w:b/>
-                <w:sz w:val="11"/>
-              </w:rPr>
-            </w:pPr>
-            <w:r>
-              <w:rPr>
-                <w:b/>
-                <w:spacing w:val="1"/>
-                <w:w w:val="105"/>
-                <w:position w:val="2"/>
-                <w:sz w:val="11"/>
-              </w:rPr>
-              <w:t xml:space="preserve">尺 码 </w:t>
+              <w:ind w:left="0" w:right="-29"/>
+              <w:rPr>
+                <w:b/>
+                <w:color w:val="808080"/>
+                <w:w w:val="105"/>
+                <w:sz w:val="11"/>
+              </w:rPr>
+            </w:pPr>
+            <w:r>
+              <w:rPr>
+                <w:b/>
+                <w:sz w:val="11"/>
+              </w:rPr>
+              <w:t xml:space="preserve">税 率 </w:t>
+            </w:r>
+            <w:r>
+              <w:rPr>
+                <w:b/>
+                <w:color w:val="808080"/>
+                <w:w w:val="105"/>
+                <w:sz w:val="11"/>
+              </w:rPr>
+              <w:t>|</w:t>
+            </w:r>
+          </w:p>
+        </w:tc>
+        <w:tc>
+          <w:tcPr>
+            <w:tcW w:w="586" w:type="dxa"/>
+          </w:tcPr>
+          <w:p>
+            <w:pPr>
+              <w:pStyle w:val="TableParagraph"/>
+              <w:ind w:left="0" w:right="-15"/>
+              <w:rPr>
+                <w:b/>
+                <w:color w:val="808080"/>
+                <w:w w:val="105"/>
+                <w:sz w:val="11"/>
+              </w:rPr>
+            </w:pPr>
+            <w:r>
+              <w:rPr>
+                <w:b/>
+                <w:sz w:val="11"/>
+              </w:rPr>
+              <w:t xml:space="preserve">税 额 </w:t>
             </w:r>
             <w:r>
               <w:rPr>
@@ -528,244 +715,20 @@
         <w:tc>
           <w:tcPr>
             <w:tcW w:w="781" w:type="dxa"/>
-            <w:tcBorders>
-              <w:top w:val="single" w:sz="8" w:space="0" w:color="FFFFFF"/>
-              <w:bottom w:val="single" w:sz="8" w:space="0" w:color="999999"/>
-            </w:tcBorders>
           </w:tcPr>
           <w:p>
             <w:pPr>
               <w:pStyle w:val="TableParagraph"/>
-              <w:spacing w:before="5"/>
+              <w:spacing w:before="69" w:line="160" w:lineRule="exact"/>
               <w:ind w:left="0"/>
               <w:rPr>
-                <w:rFonts w:ascii="Times New Roman"/>
-                <w:sz w:val="14"/>
-              </w:rPr>
-            </w:pPr>
-          </w:p>
-          <w:p>
-            <w:pPr>
-              <w:pStyle w:val="TableParagraph"/>
-              <w:tabs>
-                <w:tab w:val="left" w:pos="746"/>
-              </w:tabs>
-              <w:ind w:left="275" w:right="-29"/>
-              <w:rPr>
-                <w:b/>
-                <w:sz w:val="11"/>
-              </w:rPr>
-            </w:pPr>
-            <w:r>
-              <w:rPr>
-                <w:b/>
-                <w:w w:val="105"/>
-                <w:position w:val="2"/>
-                <w:sz w:val="11"/>
-              </w:rPr>
-              <w:t>件数</w:t>
-            </w:r>
-            <w:r>
-              <w:rPr>
-                <w:b/>
-                <w:w w:val="105"/>
-                <w:position w:val="2"/>
-                <w:sz w:val="11"/>
-              </w:rPr>
-              <w:tab/>
-            </w:r>
-            <w:r>
-              <w:rPr>
-                <w:b/>
-                <w:color w:val="808080"/>
-                <w:w w:val="105"/>
-                <w:sz w:val="11"/>
-              </w:rPr>
-              <w:t>|</w:t>
-            </w:r>
-          </w:p>
-        </w:tc>
-        <w:tc>
-          <w:tcPr>
-            <w:tcW w:w="1268" w:type="dxa"/>
-            <w:tcBorders>
-              <w:top w:val="single" w:sz="8" w:space="0" w:color="FFFFFF"/>
-              <w:bottom w:val="single" w:sz="8" w:space="0" w:color="999999"/>
-            </w:tcBorders>
-          </w:tcPr>
-          <w:p>
-            <w:pPr>
-              <w:pStyle w:val="TableParagraph"/>
-              <w:spacing w:before="5"/>
-              <w:ind w:left="0"/>
-              <w:rPr>
-                <w:rFonts w:ascii="Times New Roman"/>
-                <w:sz w:val="14"/>
-              </w:rPr>
-            </w:pPr>
-          </w:p>
-          <w:p>
-            <w:pPr>
-              <w:pStyle w:val="TableParagraph"/>
-              <w:tabs>
-                <w:tab w:val="left" w:pos="1233"/>
-              </w:tabs>
-              <w:ind w:left="314" w:right="-29"/>
-              <w:rPr>
-                <w:b/>
-                <w:sz w:val="11"/>
-              </w:rPr>
-            </w:pPr>
-            <w:r>
-              <w:rPr>
-                <w:b/>
-                <w:w w:val="105"/>
-                <w:position w:val="2"/>
-                <w:sz w:val="11"/>
-              </w:rPr>
-              <w:t>含税单价/元</w:t>
-            </w:r>
-            <w:r>
-              <w:rPr>
-                <w:b/>
-                <w:w w:val="105"/>
-                <w:position w:val="2"/>
-                <w:sz w:val="11"/>
-              </w:rPr>
-              <w:tab/>
-            </w:r>
-            <w:r>
-              <w:rPr>
-                <w:b/>
-                <w:color w:val="808080"/>
-                <w:w w:val="105"/>
-                <w:sz w:val="11"/>
-              </w:rPr>
-              <w:t>|</w:t>
-            </w:r>
-          </w:p>
-        </w:tc>
-        <w:tc>
-          <w:tcPr>
-            <w:tcW w:w="586" w:type="dxa"/>
-            <w:tcBorders>
-              <w:top w:val="single" w:sz="8" w:space="0" w:color="FFFFFF"/>
-              <w:bottom w:val="single" w:sz="8" w:space="0" w:color="999999"/>
-            </w:tcBorders>
-          </w:tcPr>
-          <w:p>
-            <w:pPr>
-              <w:pStyle w:val="TableParagraph"/>
-              <w:spacing w:before="5"/>
-              <w:ind w:left="0"/>
-              <w:rPr>
-                <w:rFonts w:ascii="Times New Roman"/>
-                <w:sz w:val="14"/>
-              </w:rPr>
-            </w:pPr>
-          </w:p>
-          <w:p>
-            <w:pPr>
-              <w:pStyle w:val="TableParagraph"/>
-              <w:ind w:left="176" w:right="-29"/>
-              <w:rPr>
-                <w:b/>
-                <w:sz w:val="11"/>
-              </w:rPr>
-            </w:pPr>
-            <w:r>
-              <w:rPr>
-                <w:b/>
-                <w:spacing w:val="1"/>
-                <w:w w:val="105"/>
-                <w:position w:val="2"/>
-                <w:sz w:val="11"/>
-              </w:rPr>
-              <w:t xml:space="preserve">税 率 </w:t>
-            </w:r>
-            <w:r>
-              <w:rPr>
-                <w:b/>
-                <w:color w:val="808080"/>
-                <w:w w:val="105"/>
-                <w:sz w:val="11"/>
-              </w:rPr>
-              <w:t>|</w:t>
-            </w:r>
-          </w:p>
-        </w:tc>
-        <w:tc>
-          <w:tcPr>
-            <w:tcW w:w="586" w:type="dxa"/>
-            <w:tcBorders>
-              <w:top w:val="single" w:sz="8" w:space="0" w:color="FFFFFF"/>
-              <w:bottom w:val="single" w:sz="8" w:space="0" w:color="999999"/>
-            </w:tcBorders>
-          </w:tcPr>
-          <w:p>
-            <w:pPr>
-              <w:pStyle w:val="TableParagraph"/>
-              <w:spacing w:before="5"/>
-              <w:ind w:left="0"/>
-              <w:rPr>
-                <w:rFonts w:ascii="Times New Roman"/>
-                <w:sz w:val="14"/>
-              </w:rPr>
-            </w:pPr>
-          </w:p>
-          <w:p>
-            <w:pPr>
-              <w:pStyle w:val="TableParagraph"/>
-              <w:ind w:left="175" w:right="-15"/>
-              <w:rPr>
-                <w:b/>
-                <w:sz w:val="11"/>
-              </w:rPr>
-            </w:pPr>
-            <w:r>
-              <w:rPr>
-                <w:b/>
-                <w:spacing w:val="1"/>
-                <w:w w:val="105"/>
-                <w:position w:val="2"/>
-                <w:sz w:val="11"/>
-              </w:rPr>
-              <w:t xml:space="preserve">税 额 </w:t>
-            </w:r>
-            <w:r>
-              <w:rPr>
-                <w:b/>
-                <w:color w:val="808080"/>
-                <w:spacing w:val="-18"/>
-                <w:w w:val="105"/>
-                <w:sz w:val="11"/>
-              </w:rPr>
-              <w:t>|</w:t>
-            </w:r>
-          </w:p>
-        </w:tc>
-        <w:tc>
-          <w:tcPr>
-            <w:tcW w:w="781" w:type="dxa"/>
-            <w:tcBorders>
-              <w:top w:val="single" w:sz="8" w:space="0" w:color="FFFFFF"/>
-              <w:bottom w:val="single" w:sz="8" w:space="0" w:color="999999"/>
-            </w:tcBorders>
-          </w:tcPr>
-          <w:p>
-            <w:pPr>
-              <w:pStyle w:val="TableParagraph"/>
-              <w:spacing w:before="69" w:line="160" w:lineRule="exact"/>
-              <w:ind w:left="127"/>
-              <w:rPr>
-                <w:b/>
-                <w:sz w:val="11"/>
-              </w:rPr>
-            </w:pPr>
-            <w:r>
-              <w:rPr>
-                <w:b/>
-                <w:w w:val="105"/>
+                <w:b/>
+                <w:sz w:val="11"/>
+              </w:rPr>
+            </w:pPr>
+            <w:r>
+              <w:rPr>
+                <w:b/>
                 <w:sz w:val="11"/>
               </w:rPr>
               <w:t>价税合计/</w:t>
@@ -781,14 +744,14 @@
               <w:ind w:left="330" w:right="-15"/>
               <w:rPr>
                 <w:b/>
-                <w:sz w:val="11"/>
-              </w:rPr>
-            </w:pPr>
-            <w:r>
-              <w:rPr>
-                <w:b/>
-                <w:w w:val="105"/>
-                <w:position w:val="-5"/>
+                <w:color w:val="808080"/>
+                <w:w w:val="105"/>
+                <w:sz w:val="11"/>
+              </w:rPr>
+            </w:pPr>
+            <w:r>
+              <w:rPr>
+                <w:b/>
                 <w:sz w:val="11"/>
               </w:rPr>
               <w:t>元</w:t>
@@ -796,20 +759,11 @@
             <w:r>
               <w:rPr>
                 <w:b/>
-                <w:w w:val="105"/>
-                <w:position w:val="-5"/>
+                <w:color w:val="808080"/>
+                <w:w w:val="105"/>
                 <w:sz w:val="11"/>
               </w:rPr>
               <w:tab/>
-            </w:r>
-            <w:r>
-              <w:rPr>
-                <w:b/>
-                <w:color w:val="808080"/>
-                <w:spacing w:val="-17"/>
-                <w:w w:val="105"/>
-                <w:sz w:val="11"/>
-              </w:rPr>
               <w:t>|</w:t>
             </w:r>
           </w:p>
@@ -817,39 +771,24 @@
         <w:tc>
           <w:tcPr>
             <w:tcW w:w="1317" w:type="dxa"/>
-            <w:tcBorders>
-              <w:top w:val="single" w:sz="8" w:space="0" w:color="FFFFFF"/>
-              <w:bottom w:val="single" w:sz="8" w:space="0" w:color="999999"/>
-            </w:tcBorders>
           </w:tcPr>
-          <w:p>
-            <w:pPr>
-              <w:pStyle w:val="TableParagraph"/>
-              <w:spacing w:before="5"/>
-              <w:ind w:left="0"/>
-              <w:rPr>
-                <w:rFonts w:ascii="Times New Roman"/>
-                <w:sz w:val="14"/>
-              </w:rPr>
-            </w:pPr>
-          </w:p>
           <w:p>
             <w:pPr>
               <w:pStyle w:val="TableParagraph"/>
               <w:tabs>
                 <w:tab w:val="left" w:pos="1278"/>
               </w:tabs>
-              <w:ind w:left="304" w:right="-15"/>
-              <w:rPr>
-                <w:b/>
-                <w:sz w:val="11"/>
-              </w:rPr>
-            </w:pPr>
-            <w:r>
-              <w:rPr>
-                <w:b/>
-                <w:w w:val="105"/>
-                <w:position w:val="2"/>
+              <w:ind w:left="0" w:right="-15"/>
+              <w:rPr>
+                <w:b/>
+                <w:color w:val="808080"/>
+                <w:w w:val="105"/>
+                <w:sz w:val="11"/>
+              </w:rPr>
+            </w:pPr>
+            <w:r>
+              <w:rPr>
+                <w:b/>
                 <w:sz w:val="11"/>
               </w:rPr>
               <w:t>合同初始交期</w:t>
@@ -857,20 +796,11 @@
             <w:r>
               <w:rPr>
                 <w:b/>
-                <w:w w:val="105"/>
-                <w:position w:val="2"/>
+                <w:color w:val="808080"/>
+                <w:w w:val="105"/>
                 <w:sz w:val="11"/>
               </w:rPr>
               <w:tab/>
-            </w:r>
-            <w:r>
-              <w:rPr>
-                <w:b/>
-                <w:color w:val="808080"/>
-                <w:spacing w:val="-16"/>
-                <w:w w:val="105"/>
-                <w:sz w:val="11"/>
-              </w:rPr>
               <w:t>|</w:t>
             </w:r>
           </w:p>
@@ -878,36 +808,21 @@
         <w:tc>
           <w:tcPr>
             <w:tcW w:w="995" w:type="dxa"/>
-            <w:tcBorders>
-              <w:top w:val="single" w:sz="8" w:space="0" w:color="FFFFFF"/>
-              <w:bottom w:val="single" w:sz="8" w:space="0" w:color="999999"/>
-              <w:right w:val="single" w:sz="12" w:space="0" w:color="FFFFFF"/>
-            </w:tcBorders>
           </w:tcPr>
           <w:p>
             <w:pPr>
               <w:pStyle w:val="TableParagraph"/>
-              <w:spacing w:before="5"/>
               <w:ind w:left="0"/>
               <w:rPr>
-                <w:rFonts w:ascii="Times New Roman"/>
-                <w:sz w:val="14"/>
-              </w:rPr>
-            </w:pPr>
-          </w:p>
-          <w:p>
-            <w:pPr>
-              <w:pStyle w:val="TableParagraph"/>
-              <w:ind w:left="133"/>
-              <w:rPr>
-                <w:b/>
-                <w:sz w:val="11"/>
-              </w:rPr>
-            </w:pPr>
-            <w:r>
-              <w:rPr>
-                <w:b/>
-                <w:w w:val="105"/>
+                <w:b/>
+                <w:color w:val="808080"/>
+                <w:w w:val="105"/>
+                <w:sz w:val="11"/>
+              </w:rPr>
+            </w:pPr>
+            <w:r>
+              <w:rPr>
+                <w:b/>
                 <w:sz w:val="11"/>
               </w:rPr>
               <w:t>合同截至交期</w:t>
@@ -922,12 +837,6 @@
         <w:tc>
           <w:tcPr>
             <w:tcW w:w="1092" w:type="dxa"/>
-            <w:tcBorders>
-              <w:top w:val="single" w:sz="8" w:space="0" w:color="999999"/>
-              <w:left w:val="single" w:sz="12" w:space="0" w:color="999999"/>
-              <w:bottom w:val="single" w:sz="4" w:space="0" w:color="999999"/>
-              <w:right w:val="single" w:sz="4" w:space="0" w:color="999999"/>
-            </w:tcBorders>
           </w:tcPr>
           <w:p>
             <w:pPr>
@@ -950,21 +859,13 @@
         </w:tc>
         <w:tc>
           <w:tcPr>
-            <w:tcW w:w="1756" w:type="dxa"/>
-            <w:gridSpan w:val="2"/>
-            <w:tcBorders>
-              <w:top w:val="single" w:sz="8" w:space="0" w:color="999999"/>
-              <w:left w:val="single" w:sz="4" w:space="0" w:color="999999"/>
-              <w:bottom w:val="single" w:sz="4" w:space="0" w:color="999999"/>
-              <w:right w:val="single" w:sz="4" w:space="0" w:color="999999"/>
-            </w:tcBorders>
+            <w:tcW w:w="1304" w:type="dxa"/>
           </w:tcPr>
           <w:p>
             <w:pPr>
               <w:pStyle w:val="TableParagraph"/>
               <w:spacing w:line="150" w:lineRule="exact"/>
-              <w:ind w:left="115" w:right="97"/>
-              <w:jc w:val="center"/>
+              <w:ind w:right="97"/>
               <w:rPr>
                 <w:sz w:val="11"/>
               </w:rPr>
@@ -980,13 +881,7 @@
         </w:tc>
         <w:tc>
           <w:tcPr>
-            <w:tcW w:w="683" w:type="dxa"/>
-            <w:tcBorders>
-              <w:top w:val="single" w:sz="8" w:space="0" w:color="999999"/>
-              <w:left w:val="single" w:sz="4" w:space="0" w:color="999999"/>
-              <w:bottom w:val="single" w:sz="4" w:space="0" w:color="999999"/>
-              <w:right w:val="single" w:sz="4" w:space="0" w:color="999999"/>
-            </w:tcBorders>
+            <w:tcW w:w="709" w:type="dxa"/>
           </w:tcPr>
           <w:p>
             <w:pPr>
@@ -1003,18 +898,84 @@
                 <w:sz w:val="11"/>
               </w:rPr>
               <w:t>t.color</w:t>
+            </w:r>
+          </w:p>
+        </w:tc>
+        <w:tc>
+          <w:tcPr>
+            <w:tcW w:w="708" w:type="dxa"/>
+          </w:tcPr>
+          <w:p>
+            <w:pPr>
+              <w:pStyle w:val="TableParagraph"/>
+              <w:spacing w:before="79"/>
+              <w:ind w:left="0"/>
+              <w:rPr>
+                <w:sz w:val="11"/>
+              </w:rPr>
+            </w:pPr>
+            <w:r>
+              <w:rPr>
+                <w:rFonts w:hint="eastAsia"/>
+                <w:sz w:val="11"/>
+              </w:rPr>
+              <w:t>t</w:t>
+            </w:r>
+            <w:r>
+              <w:rPr>
+                <w:sz w:val="11"/>
+              </w:rPr>
+              <w:t>.size</w:t>
+            </w:r>
+          </w:p>
+        </w:tc>
+        <w:tc>
+          <w:tcPr>
+            <w:tcW w:w="1085" w:type="dxa"/>
+          </w:tcPr>
+          <w:p>
+            <w:pPr>
+              <w:pStyle w:val="TableParagraph"/>
+              <w:spacing w:before="79"/>
+              <w:ind w:left="0"/>
+              <w:rPr>
+                <w:sz w:val="11"/>
+              </w:rPr>
+            </w:pPr>
+            <w:r>
+              <w:rPr>
+                <w:w w:val="105"/>
+                <w:sz w:val="11"/>
+              </w:rPr>
+              <w:t>t.quantity</w:t>
+            </w:r>
+          </w:p>
+        </w:tc>
+        <w:tc>
+          <w:tcPr>
+            <w:tcW w:w="1268" w:type="dxa"/>
+          </w:tcPr>
+          <w:p>
+            <w:pPr>
+              <w:pStyle w:val="TableParagraph"/>
+              <w:spacing w:before="79"/>
+              <w:ind w:left="0" w:right="521"/>
+              <w:rPr>
+                <w:sz w:val="11"/>
+              </w:rPr>
+            </w:pPr>
+            <w:r>
+              <w:rPr>
+                <w:w w:val="105"/>
+                <w:sz w:val="11"/>
+              </w:rPr>
+              <w:t>t.taxUnitPrice</w:t>
             </w:r>
           </w:p>
         </w:tc>
         <w:tc>
           <w:tcPr>
             <w:tcW w:w="586" w:type="dxa"/>
-            <w:tcBorders>
-              <w:top w:val="single" w:sz="8" w:space="0" w:color="999999"/>
-              <w:left w:val="single" w:sz="4" w:space="0" w:color="999999"/>
-              <w:bottom w:val="single" w:sz="4" w:space="0" w:color="999999"/>
-              <w:right w:val="single" w:sz="4" w:space="0" w:color="999999"/>
-            </w:tcBorders>
           </w:tcPr>
           <w:p>
             <w:pPr>
@@ -1027,140 +988,38 @@
             </w:pPr>
             <w:r>
               <w:rPr>
-                <w:rFonts w:hint="eastAsia"/>
-                <w:sz w:val="11"/>
-              </w:rPr>
-              <w:t>t</w:t>
-            </w:r>
-            <w:r>
-              <w:rPr>
-                <w:sz w:val="11"/>
-              </w:rPr>
-              <w:t>.size</w:t>
+                <w:w w:val="105"/>
+                <w:sz w:val="11"/>
+              </w:rPr>
+              <w:t>t.taxRate</w:t>
+            </w:r>
+          </w:p>
+        </w:tc>
+        <w:tc>
+          <w:tcPr>
+            <w:tcW w:w="586" w:type="dxa"/>
+          </w:tcPr>
+          <w:p>
+            <w:pPr>
+              <w:pStyle w:val="TableParagraph"/>
+              <w:spacing w:before="79"/>
+              <w:ind w:left="0"/>
+              <w:rPr>
+                <w:sz w:val="11"/>
+              </w:rPr>
+            </w:pPr>
+            <w:r>
+              <w:rPr>
+                <w:w w:val="105"/>
+                <w:sz w:val="11"/>
+              </w:rPr>
+              <w:t>t.taxMoney</w:t>
             </w:r>
           </w:p>
         </w:tc>
         <w:tc>
           <w:tcPr>
             <w:tcW w:w="781" w:type="dxa"/>
-            <w:tcBorders>
-              <w:top w:val="single" w:sz="8" w:space="0" w:color="999999"/>
-              <w:left w:val="single" w:sz="4" w:space="0" w:color="999999"/>
-              <w:bottom w:val="single" w:sz="4" w:space="0" w:color="999999"/>
-              <w:right w:val="single" w:sz="4" w:space="0" w:color="999999"/>
-            </w:tcBorders>
-          </w:tcPr>
-          <w:p>
-            <w:pPr>
-              <w:pStyle w:val="TableParagraph"/>
-              <w:spacing w:before="79"/>
-              <w:ind w:left="0"/>
-              <w:rPr>
-                <w:sz w:val="11"/>
-              </w:rPr>
-            </w:pPr>
-            <w:r>
-              <w:rPr>
-                <w:w w:val="105"/>
-                <w:sz w:val="11"/>
-              </w:rPr>
-              <w:t>t.quantity</w:t>
-            </w:r>
-          </w:p>
-        </w:tc>
-        <w:tc>
-          <w:tcPr>
-            <w:tcW w:w="1268" w:type="dxa"/>
-            <w:tcBorders>
-              <w:top w:val="single" w:sz="8" w:space="0" w:color="999999"/>
-              <w:left w:val="single" w:sz="4" w:space="0" w:color="999999"/>
-              <w:bottom w:val="single" w:sz="4" w:space="0" w:color="999999"/>
-              <w:right w:val="single" w:sz="4" w:space="0" w:color="999999"/>
-            </w:tcBorders>
-          </w:tcPr>
-          <w:p>
-            <w:pPr>
-              <w:pStyle w:val="TableParagraph"/>
-              <w:spacing w:before="79"/>
-              <w:ind w:left="0" w:right="521"/>
-              <w:rPr>
-                <w:sz w:val="11"/>
-              </w:rPr>
-            </w:pPr>
-            <w:r>
-              <w:rPr>
-                <w:w w:val="105"/>
-                <w:sz w:val="11"/>
-              </w:rPr>
-              <w:t>t.taxUnitPrice</w:t>
-            </w:r>
-          </w:p>
-        </w:tc>
-        <w:tc>
-          <w:tcPr>
-            <w:tcW w:w="586" w:type="dxa"/>
-            <w:tcBorders>
-              <w:top w:val="single" w:sz="8" w:space="0" w:color="999999"/>
-              <w:left w:val="single" w:sz="4" w:space="0" w:color="999999"/>
-              <w:bottom w:val="single" w:sz="4" w:space="0" w:color="999999"/>
-              <w:right w:val="single" w:sz="4" w:space="0" w:color="999999"/>
-            </w:tcBorders>
-          </w:tcPr>
-          <w:p>
-            <w:pPr>
-              <w:pStyle w:val="TableParagraph"/>
-              <w:spacing w:before="79"/>
-              <w:ind w:left="0"/>
-              <w:rPr>
-                <w:sz w:val="11"/>
-              </w:rPr>
-            </w:pPr>
-            <w:r>
-              <w:rPr>
-                <w:w w:val="105"/>
-                <w:sz w:val="11"/>
-              </w:rPr>
-              <w:t>t.taxRate</w:t>
-            </w:r>
-          </w:p>
-        </w:tc>
-        <w:tc>
-          <w:tcPr>
-            <w:tcW w:w="586" w:type="dxa"/>
-            <w:tcBorders>
-              <w:top w:val="single" w:sz="8" w:space="0" w:color="999999"/>
-              <w:left w:val="single" w:sz="4" w:space="0" w:color="999999"/>
-              <w:bottom w:val="single" w:sz="4" w:space="0" w:color="999999"/>
-              <w:right w:val="single" w:sz="4" w:space="0" w:color="999999"/>
-            </w:tcBorders>
-          </w:tcPr>
-          <w:p>
-            <w:pPr>
-              <w:pStyle w:val="TableParagraph"/>
-              <w:spacing w:before="79"/>
-              <w:ind w:left="0"/>
-              <w:rPr>
-                <w:sz w:val="11"/>
-              </w:rPr>
-            </w:pPr>
-            <w:r>
-              <w:rPr>
-                <w:w w:val="105"/>
-                <w:sz w:val="11"/>
-              </w:rPr>
-              <w:t>t.taxMoney</w:t>
-            </w:r>
-          </w:p>
-        </w:tc>
-        <w:tc>
-          <w:tcPr>
-            <w:tcW w:w="781" w:type="dxa"/>
-            <w:tcBorders>
-              <w:top w:val="single" w:sz="8" w:space="0" w:color="999999"/>
-              <w:left w:val="single" w:sz="4" w:space="0" w:color="999999"/>
-              <w:bottom w:val="single" w:sz="4" w:space="0" w:color="999999"/>
-              <w:right w:val="single" w:sz="4" w:space="0" w:color="999999"/>
-            </w:tcBorders>
           </w:tcPr>
           <w:p>
             <w:pPr>
@@ -1183,12 +1042,6 @@
         <w:tc>
           <w:tcPr>
             <w:tcW w:w="1317" w:type="dxa"/>
-            <w:tcBorders>
-              <w:top w:val="single" w:sz="8" w:space="0" w:color="999999"/>
-              <w:left w:val="single" w:sz="4" w:space="0" w:color="999999"/>
-              <w:bottom w:val="single" w:sz="4" w:space="0" w:color="999999"/>
-              <w:right w:val="single" w:sz="4" w:space="0" w:color="999999"/>
-            </w:tcBorders>
           </w:tcPr>
           <w:p>
             <w:pPr>
@@ -1211,12 +1064,6 @@
         <w:tc>
           <w:tcPr>
             <w:tcW w:w="995" w:type="dxa"/>
-            <w:tcBorders>
-              <w:top w:val="single" w:sz="8" w:space="0" w:color="999999"/>
-              <w:left w:val="single" w:sz="4" w:space="0" w:color="999999"/>
-              <w:bottom w:val="single" w:sz="4" w:space="0" w:color="999999"/>
-              <w:right w:val="single" w:sz="12" w:space="0" w:color="FFFFFF"/>
-            </w:tcBorders>
           </w:tcPr>
           <w:p>
             <w:pPr>
@@ -1244,12 +1091,6 @@
         <w:tc>
           <w:tcPr>
             <w:tcW w:w="1092" w:type="dxa"/>
-            <w:tcBorders>
-              <w:top w:val="single" w:sz="4" w:space="0" w:color="999999"/>
-              <w:left w:val="single" w:sz="12" w:space="0" w:color="999999"/>
-              <w:bottom w:val="single" w:sz="8" w:space="0" w:color="999999"/>
-              <w:right w:val="single" w:sz="4" w:space="0" w:color="999999"/>
-            </w:tcBorders>
           </w:tcPr>
           <w:p>
             <w:pPr>
@@ -1272,14 +1113,7 @@
         </w:tc>
         <w:tc>
           <w:tcPr>
-            <w:tcW w:w="1756" w:type="dxa"/>
-            <w:gridSpan w:val="2"/>
-            <w:tcBorders>
-              <w:top w:val="single" w:sz="4" w:space="0" w:color="999999"/>
-              <w:left w:val="single" w:sz="4" w:space="0" w:color="999999"/>
-              <w:bottom w:val="single" w:sz="8" w:space="0" w:color="999999"/>
-              <w:right w:val="single" w:sz="4" w:space="0" w:color="999999"/>
-            </w:tcBorders>
+            <w:tcW w:w="1304" w:type="dxa"/>
           </w:tcPr>
           <w:p>
             <w:pPr>
@@ -1302,13 +1136,7 @@
         </w:tc>
         <w:tc>
           <w:tcPr>
-            <w:tcW w:w="683" w:type="dxa"/>
-            <w:tcBorders>
-              <w:top w:val="single" w:sz="4" w:space="0" w:color="999999"/>
-              <w:left w:val="single" w:sz="4" w:space="0" w:color="999999"/>
-              <w:bottom w:val="single" w:sz="8" w:space="0" w:color="999999"/>
-              <w:right w:val="single" w:sz="4" w:space="0" w:color="999999"/>
-            </w:tcBorders>
+            <w:tcW w:w="709" w:type="dxa"/>
           </w:tcPr>
           <w:p>
             <w:pPr>
@@ -1330,14 +1158,8 @@
         </w:tc>
         <w:tc>
           <w:tcPr>
-            <w:tcW w:w="1367" w:type="dxa"/>
+            <w:tcW w:w="1793" w:type="dxa"/>
             <w:gridSpan w:val="2"/>
-            <w:tcBorders>
-              <w:top w:val="single" w:sz="4" w:space="0" w:color="999999"/>
-              <w:left w:val="single" w:sz="4" w:space="0" w:color="999999"/>
-              <w:bottom w:val="single" w:sz="8" w:space="0" w:color="999999"/>
-              <w:right w:val="single" w:sz="4" w:space="0" w:color="999999"/>
-            </w:tcBorders>
           </w:tcPr>
           <w:p>
             <w:pPr>
@@ -1353,7 +1175,23 @@
                 <w:sz w:val="11"/>
                 <w:lang w:val="en-US"/>
               </w:rPr>
-              <w:t>{{totalMoney}}</w:t>
+              <w:t>{{</w:t>
+            </w:r>
+            <w:proofErr w:type="spellStart"/>
+            <w:r>
+              <w:rPr>
+                <w:sz w:val="11"/>
+                <w:lang w:val="en-US"/>
+              </w:rPr>
+              <w:t>totalMoney</w:t>
+            </w:r>
+            <w:proofErr w:type="spellEnd"/>
+            <w:r>
+              <w:rPr>
+                <w:sz w:val="11"/>
+                <w:lang w:val="en-US"/>
+              </w:rPr>
+              <w:t>}}</w:t>
             </w:r>
           </w:p>
         </w:tc>
@@ -1361,12 +1199,6 @@
           <w:tcPr>
             <w:tcW w:w="1854" w:type="dxa"/>
             <w:gridSpan w:val="2"/>
-            <w:tcBorders>
-              <w:top w:val="single" w:sz="4" w:space="0" w:color="999999"/>
-              <w:left w:val="single" w:sz="4" w:space="0" w:color="999999"/>
-              <w:bottom w:val="single" w:sz="8" w:space="0" w:color="999999"/>
-              <w:right w:val="single" w:sz="4" w:space="0" w:color="999999"/>
-            </w:tcBorders>
           </w:tcPr>
           <w:p>
             <w:pPr>
@@ -1390,12 +1222,6 @@
           <w:tcPr>
             <w:tcW w:w="3679" w:type="dxa"/>
             <w:gridSpan w:val="4"/>
-            <w:tcBorders>
-              <w:top w:val="single" w:sz="4" w:space="0" w:color="999999"/>
-              <w:left w:val="single" w:sz="4" w:space="0" w:color="999999"/>
-              <w:bottom w:val="single" w:sz="8" w:space="0" w:color="999999"/>
-              <w:right w:val="single" w:sz="12" w:space="0" w:color="FFFFFF"/>
-            </w:tcBorders>
           </w:tcPr>
           <w:p>
             <w:pPr>
@@ -1423,10 +1249,7 @@
         <w:tc>
           <w:tcPr>
             <w:tcW w:w="10431" w:type="dxa"/>
-            <w:gridSpan w:val="12"/>
-            <w:tcBorders>
-              <w:top w:val="single" w:sz="8" w:space="0" w:color="999999"/>
-            </w:tcBorders>
+            <w:gridSpan w:val="11"/>
           </w:tcPr>
           <w:p>
             <w:pPr>
@@ -1455,7 +1278,7 @@
         <w:tc>
           <w:tcPr>
             <w:tcW w:w="10431" w:type="dxa"/>
-            <w:gridSpan w:val="12"/>
+            <w:gridSpan w:val="11"/>
           </w:tcPr>
           <w:p>
             <w:pPr>
@@ -1540,14 +1363,28 @@
               <w:rPr>
                 <w:sz w:val="14"/>
               </w:rPr>
-              <w:t>、如到货日期晚于《订购单》约定【7】天以上，甲方视销售情况可接受货品进仓时乙方需支付甲方入库货物总值【20%</w:t>
+              <w:t>、如到货日期晚于《订购单》约定【7】天以上，甲方</w:t>
+            </w:r>
+            <w:proofErr w:type="gramStart"/>
+            <w:r>
+              <w:rPr>
+                <w:sz w:val="14"/>
+              </w:rPr>
+              <w:t>视销售</w:t>
+            </w:r>
+            <w:proofErr w:type="gramEnd"/>
+            <w:r>
+              <w:rPr>
+                <w:sz w:val="14"/>
+              </w:rPr>
+              <w:t>情况可接受货品进仓时乙方需支付甲方入库货物总值【20%</w:t>
             </w:r>
             <w:r>
               <w:rPr>
                 <w:spacing w:val="-1"/>
                 <w:sz w:val="14"/>
               </w:rPr>
-              <w:t>】        的违约金，若甲方无法正常销</w:t>
+              <w:t>】的违约金，若甲方无法正常销</w:t>
             </w:r>
             <w:r>
               <w:rPr>
@@ -1587,7 +1424,27 @@
                 <w:sz w:val="14"/>
                 <w:u w:val="single"/>
               </w:rPr>
-              <w:t>乙方产品若无法按约定日期给予交付应提前至少 个工作日告知甲方，并于双方协商一致情况下给予出货</w:t>
+              <w:t xml:space="preserve">乙方产品若无法按约定日期给予交付应提前至少 </w:t>
+            </w:r>
+            <w:proofErr w:type="gramStart"/>
+            <w:r>
+              <w:rPr>
+                <w:b/>
+                <w:w w:val="105"/>
+                <w:sz w:val="14"/>
+                <w:u w:val="single"/>
+              </w:rPr>
+              <w:t>个</w:t>
+            </w:r>
+            <w:proofErr w:type="gramEnd"/>
+            <w:r>
+              <w:rPr>
+                <w:b/>
+                <w:w w:val="105"/>
+                <w:sz w:val="14"/>
+                <w:u w:val="single"/>
+              </w:rPr>
+              <w:t>工作日告知甲方，并于双方协商一致情况下给予出货</w:t>
             </w:r>
             <w:r>
               <w:rPr>
@@ -1606,12 +1463,21 @@
                 <w:sz w:val="14"/>
               </w:rPr>
             </w:pPr>
-            <w:r>
-              <w:rPr>
-                <w:w w:val="105"/>
-                <w:sz w:val="14"/>
-              </w:rPr>
-              <w:t>上述第1)及2)条中的违约金，甲方有权自应付货款中扣除。</w:t>
+            <w:proofErr w:type="gramStart"/>
+            <w:r>
+              <w:rPr>
+                <w:w w:val="105"/>
+                <w:sz w:val="14"/>
+              </w:rPr>
+              <w:t>上述第1</w:t>
+            </w:r>
+            <w:proofErr w:type="gramEnd"/>
+            <w:r>
+              <w:rPr>
+                <w:w w:val="105"/>
+                <w:sz w:val="14"/>
+              </w:rPr>
+              <w:t>)及2)条中的违约金，甲方有权自应付货款中扣除。</w:t>
             </w:r>
           </w:p>
         </w:tc>
@@ -1623,7 +1489,7 @@
         <w:tc>
           <w:tcPr>
             <w:tcW w:w="10431" w:type="dxa"/>
-            <w:gridSpan w:val="12"/>
+            <w:gridSpan w:val="11"/>
           </w:tcPr>
           <w:p>
             <w:pPr>
@@ -1689,14 +1555,32 @@
                 <w:w w:val="105"/>
                 <w:sz w:val="14"/>
               </w:rPr>
-              <w:t>、同意折价接受该批货物，并 按照该批次货物含税单价的折扣价</w:t>
-            </w:r>
+              <w:t>、同意折价接受该批货物，并 按照该批次货物含</w:t>
+            </w:r>
+            <w:proofErr w:type="gramStart"/>
             <w:r>
               <w:rPr>
                 <w:spacing w:val="-2"/>
-                <w:sz w:val="14"/>
-              </w:rPr>
-              <w:t>结算货款（双方另行签订书面补充协议确定折扣比例）；2、甲方有权拒收并要求乙方退还        已收取的全部费用，且乙方须按照该批次不合格产品货款总额的两倍向</w:t>
+                <w:w w:val="105"/>
+                <w:sz w:val="14"/>
+              </w:rPr>
+              <w:t>税单价</w:t>
+            </w:r>
+            <w:proofErr w:type="gramEnd"/>
+            <w:r>
+              <w:rPr>
+                <w:spacing w:val="-2"/>
+                <w:w w:val="105"/>
+                <w:sz w:val="14"/>
+              </w:rPr>
+              <w:t>的折扣价</w:t>
+            </w:r>
+            <w:r>
+              <w:rPr>
+                <w:spacing w:val="-2"/>
+                <w:sz w:val="14"/>
+              </w:rPr>
+              <w:t>结算货款（双方另行签订书面补充协议确定折扣比例）；2、甲方有权拒收并要求乙方退还已收取的全部费用，且乙方须按照该批次不合格产品货款总额的两倍向</w:t>
             </w:r>
             <w:r>
               <w:rPr>
@@ -1736,7 +1620,7 @@
                 <w:spacing w:val="-1"/>
                 <w:sz w:val="14"/>
               </w:rPr>
-              <w:t xml:space="preserve">如验收合格产品数量不符合订单要求的，甲方有权选择：按实际验收合格数量结算货款；或者要求乙方补足欠量或者退        回多收部分产品，由此产生的一切费 </w:t>
+              <w:t xml:space="preserve">如验收合格产品数量不符合订单要求的，甲方有权选择：按实际验收合格数量结算货款；或者要求乙方补足欠量或者退回多收部分产品，由此产生的一切费 </w:t>
             </w:r>
             <w:r>
               <w:rPr>
@@ -1773,7 +1657,7 @@
                 <w:spacing w:val="-1"/>
                 <w:sz w:val="14"/>
               </w:rPr>
-              <w:t>包括但不限于产品在流通期间        出现不符合国家强制性要求、产品成</w:t>
+              <w:t>包括但不限于产品在流通期间出现不符合国家强制性要求、产品成</w:t>
             </w:r>
             <w:r>
               <w:rPr>
@@ -1788,7 +1672,25 @@
                 <w:w w:val="105"/>
                 <w:sz w:val="14"/>
               </w:rPr>
-              <w:t>导致的争议纠纷，乙方应积极进行协调、处理并承担包 括但不限于主管机关的处罚责任、电商平台的投诉、对消费者的赔偿责</w:t>
+              <w:t xml:space="preserve">导致的争议纠纷，乙方应积极进行协调、处理并承担包 </w:t>
+            </w:r>
+            <w:proofErr w:type="gramStart"/>
+            <w:r>
+              <w:rPr>
+                <w:spacing w:val="-1"/>
+                <w:w w:val="105"/>
+                <w:sz w:val="14"/>
+              </w:rPr>
+              <w:t>括</w:t>
+            </w:r>
+            <w:proofErr w:type="gramEnd"/>
+            <w:r>
+              <w:rPr>
+                <w:spacing w:val="-1"/>
+                <w:w w:val="105"/>
+                <w:sz w:val="14"/>
+              </w:rPr>
+              <w:t>但不限于主管机关的处罚责任、电商平台的投诉、对消费者的赔偿责</w:t>
             </w:r>
             <w:r>
               <w:rPr>
@@ -1796,17 +1698,44 @@
                 <w:w w:val="105"/>
                 <w:sz w:val="14"/>
               </w:rPr>
-              <w:t>任、出面澄清并承担产品检测费用，同时，甲方有权终 止本订购单，要求乙方退还已收取的全部费用，且乙方须向甲方支付本订购单总金额的两倍作为违约金并</w:t>
-            </w:r>
-          </w:p>
-          <w:p>
-            <w:pPr>
-              <w:pStyle w:val="TableParagraph"/>
-              <w:spacing w:line="183" w:lineRule="exact"/>
-              <w:rPr>
-                <w:sz w:val="14"/>
-              </w:rPr>
-            </w:pPr>
+              <w:t xml:space="preserve">任、出面澄清并承担产品检测费用，同时，甲方有权终 </w:t>
+            </w:r>
+            <w:proofErr w:type="gramStart"/>
+            <w:r>
+              <w:rPr>
+                <w:spacing w:val="-2"/>
+                <w:w w:val="105"/>
+                <w:sz w:val="14"/>
+              </w:rPr>
+              <w:t>止本订购</w:t>
+            </w:r>
+            <w:proofErr w:type="gramEnd"/>
+            <w:r>
+              <w:rPr>
+                <w:spacing w:val="-2"/>
+                <w:w w:val="105"/>
+                <w:sz w:val="14"/>
+              </w:rPr>
+              <w:t>单，要求乙方退还已收取的全部费用，且乙方须向甲方支付本</w:t>
+            </w:r>
+            <w:proofErr w:type="gramStart"/>
+            <w:r>
+              <w:rPr>
+                <w:spacing w:val="-2"/>
+                <w:w w:val="105"/>
+                <w:sz w:val="14"/>
+              </w:rPr>
+              <w:t>订购单总金额</w:t>
+            </w:r>
+            <w:proofErr w:type="gramEnd"/>
+            <w:r>
+              <w:rPr>
+                <w:spacing w:val="-2"/>
+                <w:w w:val="105"/>
+                <w:sz w:val="14"/>
+              </w:rPr>
+              <w:t>的两倍作为违约金并</w:t>
+            </w:r>
             <w:r>
               <w:rPr>
                 <w:w w:val="105"/>
@@ -1824,7 +1753,7 @@
         <w:tc>
           <w:tcPr>
             <w:tcW w:w="10431" w:type="dxa"/>
-            <w:gridSpan w:val="12"/>
+            <w:gridSpan w:val="11"/>
           </w:tcPr>
           <w:p>
             <w:pPr>
@@ -1841,7 +1770,25 @@
                 <w:w w:val="105"/>
                 <w:sz w:val="14"/>
               </w:rPr>
-              <w:t>四、订购单总金额及付款方式：</w:t>
+              <w:t>四、</w:t>
+            </w:r>
+            <w:proofErr w:type="gramStart"/>
+            <w:r>
+              <w:rPr>
+                <w:b/>
+                <w:w w:val="105"/>
+                <w:sz w:val="14"/>
+              </w:rPr>
+              <w:t>订购单总金额</w:t>
+            </w:r>
+            <w:proofErr w:type="gramEnd"/>
+            <w:r>
+              <w:rPr>
+                <w:b/>
+                <w:w w:val="105"/>
+                <w:sz w:val="14"/>
+              </w:rPr>
+              <w:t>及付款方式：</w:t>
             </w:r>
           </w:p>
           <w:p>
@@ -1858,7 +1805,23 @@
                 <w:w w:val="105"/>
                 <w:sz w:val="14"/>
               </w:rPr>
-              <w:t xml:space="preserve">1、订购单总金额: </w:t>
+              <w:t>1、</w:t>
+            </w:r>
+            <w:proofErr w:type="gramStart"/>
+            <w:r>
+              <w:rPr>
+                <w:w w:val="105"/>
+                <w:sz w:val="14"/>
+              </w:rPr>
+              <w:t>订购单总金额</w:t>
+            </w:r>
+            <w:proofErr w:type="gramEnd"/>
+            <w:r>
+              <w:rPr>
+                <w:w w:val="105"/>
+                <w:sz w:val="14"/>
+              </w:rPr>
+              <w:t xml:space="preserve">: </w:t>
             </w:r>
             <w:r>
               <w:rPr>
@@ -1869,6 +1832,7 @@
               </w:rPr>
               <w:t>{{</w:t>
             </w:r>
+            <w:proofErr w:type="spellStart"/>
             <w:r>
               <w:rPr>
                 <w:rFonts w:hint="eastAsia"/>
@@ -1879,6 +1843,7 @@
               </w:rPr>
               <w:t>totalMoney</w:t>
             </w:r>
+            <w:proofErr w:type="spellEnd"/>
             <w:r>
               <w:rPr>
                 <w:spacing w:val="1"/>
@@ -1893,14 +1858,7 @@
                 <w:w w:val="105"/>
                 <w:sz w:val="14"/>
               </w:rPr>
-              <w:t xml:space="preserve">元（即人民币大写 </w:t>
-            </w:r>
-            <w:r>
-              <w:rPr>
-                <w:w w:val="105"/>
-                <w:sz w:val="14"/>
-              </w:rPr>
-              <w:t>{{</w:t>
+              <w:t>元（即人民币大写 {{</w:t>
             </w:r>
             <w:r>
               <w:rPr>
@@ -1915,14 +1873,7 @@
                 <w:w w:val="105"/>
                 <w:sz w:val="14"/>
               </w:rPr>
-              <w:t>}}</w:t>
-            </w:r>
-            <w:r>
-              <w:rPr>
-                <w:w w:val="105"/>
-                <w:sz w:val="14"/>
-              </w:rPr>
-              <w:t xml:space="preserve"> ），上述金额为甲方在本订购单项下向乙方支付的最终价格,其中已包括所有税费、运输,人工等费用,除订购单金额外甲方不再支付其它任何费用。</w:t>
+              <w:t>}} ），上述金额为甲方在本订购单项下向乙方支付的最终价格,其中已包括所有税费、运输,人工等费用,除订购单金额外甲方不再支付其它任何费用。</w:t>
             </w:r>
           </w:p>
           <w:p>
@@ -1938,7 +1889,39 @@
                 <w:w w:val="105"/>
                 <w:sz w:val="14"/>
               </w:rPr>
-              <w:t>2、本订购单第三条第1款约定的订购单总金额为含税价，在本订购单履行期间不因国家税率调整而调整。</w:t>
+              <w:t>2、本订购单第三条第1款约定的</w:t>
+            </w:r>
+            <w:proofErr w:type="gramStart"/>
+            <w:r>
+              <w:rPr>
+                <w:w w:val="105"/>
+                <w:sz w:val="14"/>
+              </w:rPr>
+              <w:t>订购单总金额</w:t>
+            </w:r>
+            <w:proofErr w:type="gramEnd"/>
+            <w:r>
+              <w:rPr>
+                <w:w w:val="105"/>
+                <w:sz w:val="14"/>
+              </w:rPr>
+              <w:t>为含税价，在本订购</w:t>
+            </w:r>
+            <w:proofErr w:type="gramStart"/>
+            <w:r>
+              <w:rPr>
+                <w:w w:val="105"/>
+                <w:sz w:val="14"/>
+              </w:rPr>
+              <w:t>单履行</w:t>
+            </w:r>
+            <w:proofErr w:type="gramEnd"/>
+            <w:r>
+              <w:rPr>
+                <w:w w:val="105"/>
+                <w:sz w:val="14"/>
+              </w:rPr>
+              <w:t>期间不因国家税率调整而调整。</w:t>
             </w:r>
           </w:p>
           <w:p>
@@ -1969,21 +1952,7 @@
                 <w:w w:val="105"/>
                 <w:sz w:val="14"/>
               </w:rPr>
-              <w:t>{{parameter}}</w:t>
-            </w:r>
-            <w:r>
-              <w:rPr>
-                <w:w w:val="105"/>
-                <w:sz w:val="14"/>
-              </w:rPr>
-              <w:t xml:space="preserve"> </w:t>
-            </w:r>
-            <w:r>
-              <w:rPr>
-                <w:w w:val="105"/>
-                <w:sz w:val="14"/>
-              </w:rPr>
-              <w:t>种付款方式。</w:t>
+              <w:t>{{parameter}} 种付款方式。</w:t>
             </w:r>
           </w:p>
           <w:p>
@@ -2006,28 +1975,7 @@
                 <w:w w:val="105"/>
                 <w:sz w:val="14"/>
               </w:rPr>
-              <w:t>甲方同意于产品到货验收合格后</w:t>
-            </w:r>
-            <w:r>
-              <w:rPr>
-                <w:w w:val="105"/>
-                <w:sz w:val="14"/>
-              </w:rPr>
-              <w:t>{{parameTer</w:t>
-            </w:r>
-            <w:r>
-              <w:rPr>
-                <w:w w:val="105"/>
-                <w:sz w:val="14"/>
-              </w:rPr>
-              <w:t>1</w:t>
-            </w:r>
-            <w:r>
-              <w:rPr>
-                <w:w w:val="105"/>
-                <w:sz w:val="14"/>
-              </w:rPr>
-              <w:t>}}</w:t>
+              <w:t>甲方同意于产品到货验收合格后{{parameTer1}}</w:t>
             </w:r>
             <w:r>
               <w:rPr>
@@ -2035,7 +1983,25 @@
                 <w:w w:val="105"/>
                 <w:sz w:val="14"/>
               </w:rPr>
-              <w:t>日内，乙方提供税点为</w:t>
+              <w:t>日内，乙方</w:t>
+            </w:r>
+            <w:proofErr w:type="gramStart"/>
+            <w:r>
+              <w:rPr>
+                <w:spacing w:val="1"/>
+                <w:w w:val="105"/>
+                <w:sz w:val="14"/>
+              </w:rPr>
+              <w:t>提供税点</w:t>
+            </w:r>
+            <w:proofErr w:type="gramEnd"/>
+            <w:r>
+              <w:rPr>
+                <w:spacing w:val="1"/>
+                <w:w w:val="105"/>
+                <w:sz w:val="14"/>
+              </w:rPr>
+              <w:t>为</w:t>
             </w:r>
             <w:r>
               <w:rPr>
@@ -2072,27 +2038,27 @@
                 <w:w w:val="105"/>
                 <w:sz w:val="14"/>
               </w:rPr>
-              <w:t>{{parameTer</w:t>
-            </w:r>
-            <w:r>
-              <w:rPr>
-                <w:w w:val="105"/>
-                <w:sz w:val="14"/>
-              </w:rPr>
-              <w:t>11</w:t>
-            </w:r>
-            <w:r>
-              <w:rPr>
-                <w:w w:val="105"/>
-                <w:sz w:val="14"/>
-              </w:rPr>
-              <w:t>}}</w:t>
-            </w:r>
-            <w:r>
-              <w:rPr>
-                <w:sz w:val="14"/>
-              </w:rPr>
-              <w:t>日内，甲方向乙方支付订购单总金额的</w:t>
+              <w:t>{{parameTer11}}</w:t>
+            </w:r>
+            <w:r>
+              <w:rPr>
+                <w:sz w:val="14"/>
+              </w:rPr>
+              <w:t>日内，甲方向乙方支付</w:t>
+            </w:r>
+            <w:proofErr w:type="gramStart"/>
+            <w:r>
+              <w:rPr>
+                <w:sz w:val="14"/>
+              </w:rPr>
+              <w:t>订购单总金额</w:t>
+            </w:r>
+            <w:proofErr w:type="gramEnd"/>
+            <w:r>
+              <w:rPr>
+                <w:sz w:val="14"/>
+              </w:rPr>
+              <w:t>的</w:t>
             </w:r>
             <w:r>
               <w:rPr>
@@ -2112,21 +2078,7 @@
                 <w:w w:val="105"/>
                 <w:sz w:val="14"/>
               </w:rPr>
-              <w:t>{{parameTer</w:t>
-            </w:r>
-            <w:r>
-              <w:rPr>
-                <w:w w:val="105"/>
-                <w:sz w:val="14"/>
-              </w:rPr>
-              <w:t>14</w:t>
-            </w:r>
-            <w:r>
-              <w:rPr>
-                <w:w w:val="105"/>
-                <w:sz w:val="14"/>
-              </w:rPr>
-              <w:t>}}</w:t>
+              <w:t>{{parameTer14}}</w:t>
             </w:r>
             <w:r>
               <w:rPr>
@@ -2150,8 +2102,10 @@
             </w:r>
             <w:r>
               <w:rPr>
-                <w:w w:val="105"/>
-                <w:sz w:val="14"/>
+                <w:spacing w:val="1"/>
+                <w:w w:val="105"/>
+                <w:sz w:val="14"/>
+                <w:lang w:val="en-US"/>
               </w:rPr>
               <w:t>{{parameTer15}}</w:t>
             </w:r>
@@ -2160,56 +2114,23 @@
                 <w:w w:val="105"/>
                 <w:sz w:val="14"/>
               </w:rPr>
-              <w:t>元）。乙方应当在收到甲方支付的尾款后</w:t>
-            </w:r>
-            <w:r>
-              <w:rPr>
-                <w:w w:val="105"/>
-                <w:sz w:val="14"/>
-              </w:rPr>
-              <w:t>{{parameTer12</w:t>
-            </w:r>
-            <w:r>
-              <w:rPr>
-                <w:w w:val="105"/>
-                <w:sz w:val="14"/>
-              </w:rPr>
-              <w:t>}}</w:t>
-            </w:r>
-            <w:r>
-              <w:rPr>
-                <w:w w:val="105"/>
-                <w:sz w:val="14"/>
-              </w:rPr>
-              <w:t>日内向甲方开具合法有效的税点为</w:t>
-            </w:r>
-            <w:r>
-              <w:rPr>
-                <w:w w:val="105"/>
-                <w:sz w:val="14"/>
-              </w:rPr>
-              <w:t>{{parameTer</w:t>
-            </w:r>
-            <w:r>
-              <w:rPr>
-                <w:w w:val="105"/>
-                <w:sz w:val="14"/>
-              </w:rPr>
-              <w:t>1</w:t>
-            </w:r>
-            <w:r>
-              <w:rPr>
-                <w:w w:val="105"/>
-                <w:sz w:val="14"/>
-              </w:rPr>
-              <w:t>3}}</w:t>
-            </w:r>
-            <w:r>
-              <w:rPr>
-                <w:w w:val="105"/>
-                <w:sz w:val="14"/>
-              </w:rPr>
-              <w:t>%的全额增值税专用发票。</w:t>
+              <w:t>元）。乙方应当在收到甲方支付的尾款后{{parameTer12}}日内向甲方开具合法有效</w:t>
+            </w:r>
+            <w:proofErr w:type="gramStart"/>
+            <w:r>
+              <w:rPr>
+                <w:w w:val="105"/>
+                <w:sz w:val="14"/>
+              </w:rPr>
+              <w:t>的税点为</w:t>
+            </w:r>
+            <w:proofErr w:type="gramEnd"/>
+            <w:r>
+              <w:rPr>
+                <w:w w:val="105"/>
+                <w:sz w:val="14"/>
+              </w:rPr>
+              <w:t>{{parameTer13}}%的全额增值税专用发票。</w:t>
             </w:r>
           </w:p>
           <w:p>
@@ -2237,110 +2158,103 @@
             </w:r>
             <w:r>
               <w:rPr>
-                <w:w w:val="105"/>
-                <w:sz w:val="14"/>
-              </w:rPr>
-              <w:t>{{parameTer</w:t>
-            </w:r>
-            <w:r>
-              <w:rPr>
-                <w:w w:val="105"/>
-                <w:sz w:val="14"/>
-              </w:rPr>
-              <w:t>2</w:t>
-            </w:r>
-            <w:r>
-              <w:rPr>
-                <w:w w:val="105"/>
-                <w:sz w:val="14"/>
-              </w:rPr>
-              <w:t>}</w:t>
-            </w:r>
-            <w:r>
-              <w:rPr>
-                <w:w w:val="105"/>
-                <w:sz w:val="14"/>
-              </w:rPr>
-              <w:t>日内，甲方向乙方支付订购单总金额的</w:t>
-            </w:r>
-            <w:r>
-              <w:rPr>
-                <w:w w:val="105"/>
-                <w:sz w:val="14"/>
-              </w:rPr>
-              <w:t>{{parameTer3}}</w:t>
-            </w:r>
-            <w:r>
-              <w:rPr>
-                <w:w w:val="105"/>
-                <w:sz w:val="14"/>
-              </w:rPr>
-              <w:t>%作为预付货款，即人民币（小写金额：￥</w:t>
-            </w:r>
-            <w:r>
-              <w:rPr>
-                <w:w w:val="105"/>
-                <w:sz w:val="14"/>
+                <w:spacing w:val="1"/>
+                <w:w w:val="105"/>
+                <w:sz w:val="14"/>
+                <w:lang w:val="en-US"/>
+              </w:rPr>
+              <w:t>{{parameTer2}}</w:t>
+            </w:r>
+            <w:r>
+              <w:rPr>
+                <w:w w:val="105"/>
+                <w:sz w:val="14"/>
+              </w:rPr>
+              <w:t>日内，甲方向乙方支付</w:t>
+            </w:r>
+            <w:proofErr w:type="gramStart"/>
+            <w:r>
+              <w:rPr>
+                <w:w w:val="105"/>
+                <w:sz w:val="14"/>
+              </w:rPr>
+              <w:t>订购单总金额</w:t>
+            </w:r>
+            <w:proofErr w:type="gramEnd"/>
+            <w:r>
+              <w:rPr>
+                <w:w w:val="105"/>
+                <w:sz w:val="14"/>
+              </w:rPr>
+              <w:t xml:space="preserve">的{{parameTer3}}%作为预付货款，即人民币（小写金额：￥ </w:t>
+            </w:r>
+            <w:r>
+              <w:rPr>
+                <w:spacing w:val="1"/>
+                <w:w w:val="105"/>
+                <w:sz w:val="14"/>
+                <w:lang w:val="en-US"/>
+              </w:rPr>
+              <w:t>{{bargain}}</w:t>
+            </w:r>
+            <w:r>
+              <w:rPr>
+                <w:w w:val="105"/>
+                <w:sz w:val="14"/>
+              </w:rPr>
+              <w:t>元)；产品经甲方到货验收合格后</w:t>
+            </w:r>
+            <w:r>
+              <w:rPr>
+                <w:rFonts w:hint="eastAsia"/>
+                <w:w w:val="105"/>
+                <w:sz w:val="14"/>
+                <w:lang w:val="en-US"/>
+              </w:rPr>
+              <w:t>{{parameTer5}}</w:t>
+            </w:r>
+            <w:proofErr w:type="gramStart"/>
+            <w:r>
+              <w:rPr>
+                <w:w w:val="105"/>
+                <w:sz w:val="14"/>
+              </w:rPr>
+              <w:t>个</w:t>
+            </w:r>
+            <w:proofErr w:type="gramEnd"/>
+            <w:r>
+              <w:rPr>
+                <w:w w:val="105"/>
+                <w:sz w:val="14"/>
+              </w:rPr>
+              <w:t>工作日内，乙方向甲 方 提 供 全 额 增 值 税 发 票 后 ， 甲 方 支 付 剩 余 货 款 ， 即 人 民 币                                                          ( 小 写 金 额 ：￥</w:t>
+            </w:r>
+            <w:r>
+              <w:rPr>
+                <w:spacing w:val="1"/>
+                <w:w w:val="105"/>
+                <w:sz w:val="14"/>
+                <w:lang w:val="en-US"/>
               </w:rPr>
               <w:t>{{</w:t>
             </w:r>
-            <w:r>
-              <w:rPr>
-                <w:rFonts w:hint="eastAsia"/>
-                <w:w w:val="105"/>
-                <w:sz w:val="14"/>
-                <w:lang w:val="en-US"/>
-              </w:rPr>
-              <w:t>bargain</w:t>
-            </w:r>
-            <w:r>
-              <w:rPr>
-                <w:w w:val="105"/>
-                <w:sz w:val="14"/>
-              </w:rPr>
-              <w:t>}}</w:t>
-            </w:r>
-            <w:r>
-              <w:rPr>
-                <w:w w:val="105"/>
-                <w:sz w:val="14"/>
-              </w:rPr>
-              <w:t xml:space="preserve"> 元)；产品经甲方到货验收合格后</w:t>
-            </w:r>
-            <w:r>
-              <w:rPr>
-                <w:rFonts w:hint="eastAsia"/>
-                <w:w w:val="105"/>
-                <w:sz w:val="14"/>
-                <w:lang w:val="en-US"/>
-              </w:rPr>
-              <w:t>{{parameTer5}}</w:t>
-            </w:r>
-            <w:r>
-              <w:rPr>
-                <w:w w:val="105"/>
-                <w:sz w:val="14"/>
-              </w:rPr>
-              <w:t>个工作日内，乙方向甲 方 提 供 全 额 增 值 税 发 票 后 ， 甲 方 支 付 剩 余 货 款 ， 即 人 民 币                                                          ( 小 写 金 额 ：￥</w:t>
-            </w:r>
-            <w:r>
-              <w:rPr>
-                <w:w w:val="105"/>
-                <w:sz w:val="14"/>
-              </w:rPr>
-              <w:t>{{</w:t>
-            </w:r>
-            <w:r>
-              <w:rPr>
-                <w:w w:val="105"/>
-                <w:sz w:val="14"/>
+            <w:proofErr w:type="spellStart"/>
+            <w:r>
+              <w:rPr>
+                <w:spacing w:val="1"/>
+                <w:w w:val="105"/>
+                <w:sz w:val="14"/>
+                <w:lang w:val="en-US"/>
               </w:rPr>
               <w:t>barMoney</w:t>
             </w:r>
-            <w:r>
-              <w:rPr>
-                <w:w w:val="105"/>
-                <w:sz w:val="14"/>
+            <w:proofErr w:type="spellEnd"/>
+            <w:r>
+              <w:rPr>
+                <w:spacing w:val="1"/>
+                <w:w w:val="105"/>
+                <w:sz w:val="14"/>
+                <w:lang w:val="en-US"/>
               </w:rPr>
               <w:t>}}</w:t>
             </w:r>
@@ -2380,7 +2294,23 @@
                 <w:spacing w:val="-1"/>
                 <w:sz w:val="14"/>
               </w:rPr>
-              <w:t>、结算：双方按照甲方实际验收合格的产品数量及本订购单约定含税单价结算费用，如实际结算费用小于甲方已支付的全额费用的，乙方须在收到甲方结算单后</w:t>
+              <w:t>、结算：双方按照甲方实际验收合格的产品数量及本订购单约定含</w:t>
+            </w:r>
+            <w:proofErr w:type="gramStart"/>
+            <w:r>
+              <w:rPr>
+                <w:spacing w:val="-1"/>
+                <w:sz w:val="14"/>
+              </w:rPr>
+              <w:t>税单价</w:t>
+            </w:r>
+            <w:proofErr w:type="gramEnd"/>
+            <w:r>
+              <w:rPr>
+                <w:spacing w:val="-1"/>
+                <w:sz w:val="14"/>
+              </w:rPr>
+              <w:t>结算费用，如实际结算费用小于甲方已支付的全额费用的，乙方须在收到甲方结算单后</w:t>
             </w:r>
           </w:p>
           <w:p>
@@ -2396,35 +2326,7 @@
                 <w:w w:val="105"/>
                 <w:sz w:val="14"/>
               </w:rPr>
-              <w:t>的</w:t>
-            </w:r>
-            <w:r>
-              <w:rPr>
-                <w:w w:val="105"/>
-                <w:sz w:val="14"/>
-              </w:rPr>
-              <w:t>{{</w:t>
-            </w:r>
-            <w:r>
-              <w:rPr>
-                <w:w w:val="105"/>
-                <w:sz w:val="14"/>
-              </w:rPr>
-              <w:t>settlementDay</w:t>
-            </w:r>
-            <w:r>
-              <w:rPr>
-                <w:w w:val="105"/>
-                <w:sz w:val="14"/>
-              </w:rPr>
-              <w:t>}}</w:t>
-            </w:r>
-            <w:r>
-              <w:rPr>
-                <w:w w:val="105"/>
-                <w:sz w:val="14"/>
-              </w:rPr>
-              <w:t xml:space="preserve"> 日内向甲方退回相应款项。</w:t>
+              <w:t>的{{settlementDay}} 日内向甲方退回相应款项。</w:t>
             </w:r>
           </w:p>
         </w:tc>
@@ -2436,10 +2338,7 @@
         <w:tc>
           <w:tcPr>
             <w:tcW w:w="10431" w:type="dxa"/>
-            <w:gridSpan w:val="12"/>
-            <w:tcBorders>
-              <w:bottom w:val="nil"/>
-            </w:tcBorders>
+            <w:gridSpan w:val="11"/>
           </w:tcPr>
           <w:p>
             <w:pPr>
@@ -2480,7 +2379,25 @@
                 <w:sz w:val="14"/>
                 <w:lang w:val="en-US"/>
               </w:rPr>
-              <w:t>{{receivingAddress}}</w:t>
+              <w:t>{{</w:t>
+            </w:r>
+            <w:proofErr w:type="spellStart"/>
+            <w:r>
+              <w:rPr>
+                <w:w w:val="105"/>
+                <w:sz w:val="14"/>
+                <w:lang w:val="en-US"/>
+              </w:rPr>
+              <w:t>receivingAddress</w:t>
+            </w:r>
+            <w:proofErr w:type="spellEnd"/>
+            <w:r>
+              <w:rPr>
+                <w:w w:val="105"/>
+                <w:sz w:val="14"/>
+                <w:lang w:val="en-US"/>
+              </w:rPr>
+              <w:t>}}</w:t>
             </w:r>
             <w:r>
               <w:rPr>
@@ -2504,7 +2421,25 @@
                 <w:sz w:val="14"/>
                 <w:lang w:val="en-US"/>
               </w:rPr>
-              <w:t>{{contactPerson}}</w:t>
+              <w:t>{{</w:t>
+            </w:r>
+            <w:proofErr w:type="spellStart"/>
+            <w:r>
+              <w:rPr>
+                <w:w w:val="105"/>
+                <w:sz w:val="14"/>
+                <w:lang w:val="en-US"/>
+              </w:rPr>
+              <w:t>contactPerson</w:t>
+            </w:r>
+            <w:proofErr w:type="spellEnd"/>
+            <w:r>
+              <w:rPr>
+                <w:w w:val="105"/>
+                <w:sz w:val="14"/>
+                <w:lang w:val="en-US"/>
+              </w:rPr>
+              <w:t>}}</w:t>
             </w:r>
             <w:r>
               <w:rPr>
@@ -2519,7 +2454,25 @@
                 <w:sz w:val="14"/>
                 <w:lang w:val="en-US"/>
               </w:rPr>
-              <w:t>{{contactPhone}}</w:t>
+              <w:t>{{</w:t>
+            </w:r>
+            <w:proofErr w:type="spellStart"/>
+            <w:r>
+              <w:rPr>
+                <w:w w:val="105"/>
+                <w:sz w:val="14"/>
+                <w:lang w:val="en-US"/>
+              </w:rPr>
+              <w:t>contactPhone</w:t>
+            </w:r>
+            <w:proofErr w:type="spellEnd"/>
+            <w:r>
+              <w:rPr>
+                <w:w w:val="105"/>
+                <w:sz w:val="14"/>
+                <w:lang w:val="en-US"/>
+              </w:rPr>
+              <w:t>}}</w:t>
             </w:r>
             <w:r>
               <w:rPr>
@@ -2528,50 +2481,6 @@
               </w:rPr>
               <w:t>，并承担运费；</w:t>
             </w:r>
-          </w:p>
-        </w:tc>
-      </w:tr>
-      <w:tr>
-        <w:trPr>
-          <w:trHeight w:val="204"/>
-        </w:trPr>
-        <w:tc>
-          <w:tcPr>
-            <w:tcW w:w="2687" w:type="dxa"/>
-            <w:gridSpan w:val="2"/>
-            <w:tcBorders>
-              <w:right w:val="nil"/>
-            </w:tcBorders>
-          </w:tcPr>
-          <w:p>
-            <w:pPr>
-              <w:pStyle w:val="TableParagraph"/>
-              <w:ind w:left="0"/>
-              <w:rPr>
-                <w:rFonts w:ascii="Times New Roman"/>
-                <w:sz w:val="14"/>
-              </w:rPr>
-            </w:pPr>
-          </w:p>
-        </w:tc>
-        <w:tc>
-          <w:tcPr>
-            <w:tcW w:w="7744" w:type="dxa"/>
-            <w:gridSpan w:val="10"/>
-            <w:tcBorders>
-              <w:top w:val="nil"/>
-              <w:left w:val="nil"/>
-            </w:tcBorders>
-          </w:tcPr>
-          <w:p>
-            <w:pPr>
-              <w:pStyle w:val="TableParagraph"/>
-              <w:ind w:left="0"/>
-              <w:rPr>
-                <w:rFonts w:ascii="Times New Roman"/>
-                <w:sz w:val="14"/>
-              </w:rPr>
-            </w:pPr>
           </w:p>
         </w:tc>
       </w:tr>
@@ -2582,7 +2491,7 @@
         <w:tc>
           <w:tcPr>
             <w:tcW w:w="10431" w:type="dxa"/>
-            <w:gridSpan w:val="12"/>
+            <w:gridSpan w:val="11"/>
           </w:tcPr>
           <w:p>
             <w:pPr>
@@ -2627,7 +2536,7 @@
         <w:tc>
           <w:tcPr>
             <w:tcW w:w="10431" w:type="dxa"/>
-            <w:gridSpan w:val="12"/>
+            <w:gridSpan w:val="11"/>
           </w:tcPr>
           <w:p>
             <w:pPr>
@@ -2662,7 +2571,7 @@
         <w:tc>
           <w:tcPr>
             <w:tcW w:w="10431" w:type="dxa"/>
-            <w:gridSpan w:val="12"/>
+            <w:gridSpan w:val="11"/>
           </w:tcPr>
           <w:p>
             <w:pPr>
@@ -2691,7 +2600,7 @@
         <w:tc>
           <w:tcPr>
             <w:tcW w:w="10431" w:type="dxa"/>
-            <w:gridSpan w:val="12"/>
+            <w:gridSpan w:val="11"/>
           </w:tcPr>
           <w:p>
             <w:pPr>
@@ -2726,7 +2635,7 @@
         <w:tc>
           <w:tcPr>
             <w:tcW w:w="10431" w:type="dxa"/>
-            <w:gridSpan w:val="12"/>
+            <w:gridSpan w:val="11"/>
           </w:tcPr>
           <w:p>
             <w:pPr>
@@ -2760,7 +2669,39 @@
                 <w:w w:val="105"/>
                 <w:sz w:val="14"/>
               </w:rPr>
-              <w:t>乙方及乙方员工保证对在履行本订购单期间所知晓的甲方商业秘密（包括但不限于甲方知识产权、本订购单内容等）</w:t>
+              <w:t>乙方及</w:t>
+            </w:r>
+            <w:proofErr w:type="gramStart"/>
+            <w:r>
+              <w:rPr>
+                <w:w w:val="105"/>
+                <w:sz w:val="14"/>
+              </w:rPr>
+              <w:t>乙方员工</w:t>
+            </w:r>
+            <w:proofErr w:type="gramEnd"/>
+            <w:r>
+              <w:rPr>
+                <w:w w:val="105"/>
+                <w:sz w:val="14"/>
+              </w:rPr>
+              <w:t>保证对在履行本订购</w:t>
+            </w:r>
+            <w:proofErr w:type="gramStart"/>
+            <w:r>
+              <w:rPr>
+                <w:w w:val="105"/>
+                <w:sz w:val="14"/>
+              </w:rPr>
+              <w:t>单期间</w:t>
+            </w:r>
+            <w:proofErr w:type="gramEnd"/>
+            <w:r>
+              <w:rPr>
+                <w:w w:val="105"/>
+                <w:sz w:val="14"/>
+              </w:rPr>
+              <w:t>所知晓的甲方商业秘密（包括但不限于甲方知识产权、本订购单内容等）</w:t>
             </w:r>
             <w:r>
               <w:rPr>
@@ -2768,11 +2709,29 @@
                 <w:w w:val="105"/>
                 <w:sz w:val="14"/>
               </w:rPr>
-              <w:t>进行严格 保密，乙方及乙方员工不得以任何</w:t>
-            </w:r>
+              <w:t>进行严格 保密，乙方及</w:t>
+            </w:r>
+            <w:proofErr w:type="gramStart"/>
             <w:r>
               <w:rPr>
                 <w:spacing w:val="-4"/>
+                <w:w w:val="105"/>
+                <w:sz w:val="14"/>
+              </w:rPr>
+              <w:t>乙方员工</w:t>
+            </w:r>
+            <w:proofErr w:type="gramEnd"/>
+            <w:r>
+              <w:rPr>
+                <w:spacing w:val="-4"/>
+                <w:w w:val="105"/>
+                <w:sz w:val="14"/>
+              </w:rPr>
+              <w:t>不得以任何</w:t>
+            </w:r>
+            <w:r>
+              <w:rPr>
+                <w:spacing w:val="-4"/>
                 <w:sz w:val="14"/>
               </w:rPr>
               <w:t>方式泄露甲方商业秘密，否则甲方有权要求乙方支付100</w:t>
@@ -2793,27 +2752,49 @@
                 <w:sz w:val="14"/>
               </w:rPr>
             </w:pPr>
-            <w:r>
-              <w:rPr>
-                <w:w w:val="105"/>
-                <w:sz w:val="14"/>
-              </w:rPr>
-              <w:t>方员工的保密义务不随着本订购单的终止而解除。</w:t>
+            <w:proofErr w:type="gramStart"/>
+            <w:r>
+              <w:rPr>
+                <w:w w:val="105"/>
+                <w:sz w:val="14"/>
+              </w:rPr>
+              <w:t>方员工</w:t>
+            </w:r>
+            <w:proofErr w:type="gramEnd"/>
+            <w:r>
+              <w:rPr>
+                <w:w w:val="105"/>
+                <w:sz w:val="14"/>
+              </w:rPr>
+              <w:t>的保密义务</w:t>
+            </w:r>
+            <w:proofErr w:type="gramStart"/>
+            <w:r>
+              <w:rPr>
+                <w:w w:val="105"/>
+                <w:sz w:val="14"/>
+              </w:rPr>
+              <w:t>不</w:t>
+            </w:r>
+            <w:proofErr w:type="gramEnd"/>
+            <w:r>
+              <w:rPr>
+                <w:w w:val="105"/>
+                <w:sz w:val="14"/>
+              </w:rPr>
+              <w:t>随着本订购单的终止而解除。</w:t>
             </w:r>
           </w:p>
         </w:tc>
       </w:tr>
       <w:tr>
         <w:trPr>
-          <w:trHeight w:val="887"/>
+          <w:trHeight w:val="1833"/>
         </w:trPr>
         <w:tc>
           <w:tcPr>
             <w:tcW w:w="10431" w:type="dxa"/>
-            <w:gridSpan w:val="12"/>
-            <w:tcBorders>
-              <w:bottom w:val="nil"/>
-            </w:tcBorders>
+            <w:gridSpan w:val="11"/>
           </w:tcPr>
           <w:p>
             <w:pPr>
@@ -2847,7 +2828,21 @@
               <w:rPr>
                 <w:sz w:val="14"/>
               </w:rPr>
-              <w:t>1、甲方委托乙方生产产品的商标（包括但不限于图形、汉字、英文、及上述元素组合）、产品设计、包装设计等全部知识产        权归甲方所有（如有），乙方仅可在</w:t>
+              <w:t>1、甲方委托乙方生产产品的商标（包括但不限于图形、汉字、英文、及上述元素组合）、产品设计、包装设计等全部知识产权归甲方所有（如有），</w:t>
+            </w:r>
+            <w:proofErr w:type="gramStart"/>
+            <w:r>
+              <w:rPr>
+                <w:sz w:val="14"/>
+              </w:rPr>
+              <w:t>乙方仅</w:t>
+            </w:r>
+            <w:proofErr w:type="gramEnd"/>
+            <w:r>
+              <w:rPr>
+                <w:sz w:val="14"/>
+              </w:rPr>
+              <w:t>可在</w:t>
             </w:r>
             <w:r>
               <w:rPr>
@@ -2862,6 +2857,7 @@
               <w:pStyle w:val="TableParagraph"/>
               <w:spacing w:line="212" w:lineRule="exact"/>
               <w:rPr>
+                <w:w w:val="105"/>
                 <w:sz w:val="14"/>
               </w:rPr>
             </w:pPr>
@@ -2886,6 +2882,93 @@
                 <w:sz w:val="14"/>
               </w:rPr>
               <w:t>（乙方承担库存</w:t>
+            </w:r>
+          </w:p>
+          <w:p>
+            <w:pPr>
+              <w:pStyle w:val="TableParagraph"/>
+              <w:spacing w:before="12" w:line="199" w:lineRule="auto"/>
+              <w:ind w:left="-1" w:right="2135"/>
+              <w:rPr>
+                <w:sz w:val="14"/>
+              </w:rPr>
+            </w:pPr>
+            <w:r>
+              <w:rPr>
+                <w:w w:val="105"/>
+                <w:sz w:val="14"/>
+              </w:rPr>
+              <w:t xml:space="preserve">部分的产品除外）；                                                                                                                                                               </w:t>
+            </w:r>
+            <w:r>
+              <w:rPr>
+                <w:sz w:val="14"/>
+              </w:rPr>
+              <w:t>3</w:t>
+            </w:r>
+            <w:r>
+              <w:rPr>
+                <w:spacing w:val="-1"/>
+                <w:sz w:val="14"/>
+              </w:rPr>
+              <w:t>、乙方印制甲方品牌产品过程中产生的不合格或废弃的成品、半成品，乙方应全部就地销毁，不得流入社会、市场或挪作它用；</w:t>
+            </w:r>
+          </w:p>
+          <w:p>
+            <w:pPr>
+              <w:pStyle w:val="TableParagraph"/>
+              <w:spacing w:before="1" w:line="199" w:lineRule="auto"/>
+              <w:ind w:left="-1" w:right="44"/>
+              <w:rPr>
+                <w:w w:val="105"/>
+                <w:sz w:val="14"/>
+              </w:rPr>
+            </w:pPr>
+            <w:r>
+              <w:rPr>
+                <w:sz w:val="14"/>
+              </w:rPr>
+              <w:t>4、乙方保证提供给甲方的产品来源合法、不侵犯任何第三方的合法权益、不违反任何法律法规，不属于假冒、伪劣产品。如乙方产品涉及第三方知识产权的，须</w:t>
+            </w:r>
+            <w:r>
+              <w:rPr>
+                <w:w w:val="105"/>
+                <w:sz w:val="14"/>
+              </w:rPr>
+              <w:t xml:space="preserve">向甲方提供知识产权证书、授权证明等文件；                                                                                                                                                                         </w:t>
+            </w:r>
+          </w:p>
+          <w:p>
+            <w:pPr>
+              <w:pStyle w:val="TableParagraph"/>
+              <w:spacing w:before="1" w:line="199" w:lineRule="auto"/>
+              <w:ind w:left="-1" w:right="44"/>
+              <w:rPr>
+                <w:sz w:val="14"/>
+              </w:rPr>
+            </w:pPr>
+            <w:r>
+              <w:rPr>
+                <w:w w:val="105"/>
+                <w:sz w:val="14"/>
+              </w:rPr>
+              <w:t>5、若乙方违反上述第十一条第1款、第十一条第2款、第十一条第3款、第十一条第4款的约定，给甲方造成损失的，甲方有权单 方面解除订购单、要求乙方退还</w:t>
+            </w:r>
+          </w:p>
+          <w:p>
+            <w:pPr>
+              <w:pStyle w:val="TableParagraph"/>
+              <w:spacing w:line="212" w:lineRule="exact"/>
+              <w:rPr>
+                <w:sz w:val="14"/>
+              </w:rPr>
+            </w:pPr>
+            <w:r>
+              <w:rPr>
+                <w:w w:val="105"/>
+                <w:sz w:val="14"/>
+              </w:rPr>
+              <w:t>已收取的全部费用并有权要求乙方向甲方支付10万元违约金，违约金不足以弥补甲方损失的，乙方应补足。</w:t>
             </w:r>
           </w:p>
         </w:tc>
@@ -2897,12 +2980,6 @@
         <w:rPr>
           <w:sz w:val="14"/>
         </w:rPr>
-        <w:sectPr>
-          <w:type w:val="continuous"/>
-          <w:pgSz w:w="11920" w:h="16860"/>
-          <w:pgMar w:top="560" w:right="640" w:bottom="280" w:left="580" w:header="720" w:footer="720" w:gutter="0"/>
-          <w:cols w:space="720"/>
-        </w:sectPr>
       </w:pPr>
     </w:p>
     <w:tbl>
@@ -2922,14 +2999,14 @@
           <w:left w:w="0" w:type="dxa"/>
           <w:right w:w="0" w:type="dxa"/>
         </w:tblCellMar>
-        <w:tblLook w:val="0000" w:firstRow="0" w:lastRow="0" w:firstColumn="0" w:lastColumn="0" w:noHBand="0" w:noVBand="0"/>
+        <w:tblLook w:val="04A0" w:firstRow="1" w:lastRow="0" w:firstColumn="1" w:lastColumn="0" w:noHBand="0" w:noVBand="1"/>
       </w:tblPr>
       <w:tblGrid>
         <w:gridCol w:w="10423"/>
       </w:tblGrid>
       <w:tr>
         <w:trPr>
-          <w:trHeight w:val="1286"/>
+          <w:trHeight w:val="63"/>
         </w:trPr>
         <w:tc>
           <w:tcPr>
@@ -2941,73 +3018,12 @@
           <w:p>
             <w:pPr>
               <w:pStyle w:val="TableParagraph"/>
-              <w:spacing w:before="12" w:line="199" w:lineRule="auto"/>
-              <w:ind w:left="-1" w:right="2135"/>
-              <w:rPr>
-                <w:sz w:val="14"/>
-              </w:rPr>
-            </w:pPr>
-            <w:r>
-              <w:rPr>
-                <w:w w:val="105"/>
-                <w:sz w:val="14"/>
-              </w:rPr>
-              <w:lastRenderedPageBreak/>
-              <w:t xml:space="preserve">部分的产品除外）；                                                                                                                                                               </w:t>
-            </w:r>
-            <w:r>
-              <w:rPr>
-                <w:sz w:val="14"/>
-              </w:rPr>
-              <w:t>3</w:t>
-            </w:r>
-            <w:r>
-              <w:rPr>
-                <w:spacing w:val="-1"/>
-                <w:sz w:val="14"/>
-              </w:rPr>
-              <w:t>、乙方印制甲方品牌产品过程中产生的不合格或废弃的成品、半成品，乙方应全部就地销毁，不得流入社会、市场或挪作它用；</w:t>
-            </w:r>
-          </w:p>
-          <w:p>
-            <w:pPr>
-              <w:pStyle w:val="TableParagraph"/>
-              <w:spacing w:before="1" w:line="199" w:lineRule="auto"/>
-              <w:ind w:left="-1" w:right="44"/>
-              <w:rPr>
-                <w:sz w:val="14"/>
-              </w:rPr>
-            </w:pPr>
-            <w:r>
-              <w:rPr>
-                <w:sz w:val="14"/>
-              </w:rPr>
-              <w:t>4、乙方保证提供给甲方的产品来源合法、不侵犯任何第三方的合法权益、不违反任何法律法规，不属于假冒、伪劣产品。如        乙方产品涉及第三方知识产权的，须</w:t>
-            </w:r>
-            <w:r>
-              <w:rPr>
-                <w:w w:val="105"/>
-                <w:sz w:val="14"/>
-              </w:rPr>
-              <w:t>向甲方提供知识产权证书、授权证明等文件；                                                                                                                                                                         5、若乙方违反上述第十一条第1款、第十一条第2款、第十一条第3款、第十一条第4款的约定，给甲方造成损失的，甲方有权单 方面解除订购单、要求乙方退还</w:t>
-            </w:r>
-          </w:p>
-          <w:p>
-            <w:pPr>
-              <w:pStyle w:val="TableParagraph"/>
               <w:spacing w:line="183" w:lineRule="exact"/>
               <w:ind w:left="-1"/>
               <w:rPr>
                 <w:sz w:val="14"/>
               </w:rPr>
             </w:pPr>
-            <w:r>
-              <w:rPr>
-                <w:w w:val="105"/>
-                <w:sz w:val="14"/>
-              </w:rPr>
-              <w:t>已收取的全部费用并有权要求乙方向甲方支付10万元违约金，违约金不足以弥补甲方损失的，乙方应补足。</w:t>
-            </w:r>
           </w:p>
         </w:tc>
       </w:tr>
@@ -3110,7 +3126,29 @@
                 <w:sz w:val="14"/>
                 <w:lang w:val="en-US"/>
               </w:rPr>
-              <w:t>{{financialBody}}</w:t>
+              <w:t>{{</w:t>
+            </w:r>
+            <w:proofErr w:type="spellStart"/>
+            <w:r>
+              <w:rPr>
+                <w:rFonts w:hint="eastAsia"/>
+                <w:b/>
+                <w:w w:val="105"/>
+                <w:sz w:val="14"/>
+                <w:lang w:val="en-US"/>
+              </w:rPr>
+              <w:t>financialBody</w:t>
+            </w:r>
+            <w:proofErr w:type="spellEnd"/>
+            <w:r>
+              <w:rPr>
+                <w:rFonts w:hint="eastAsia"/>
+                <w:b/>
+                <w:w w:val="105"/>
+                <w:sz w:val="14"/>
+                <w:lang w:val="en-US"/>
+              </w:rPr>
+              <w:t>}}</w:t>
             </w:r>
             <w:r>
               <w:rPr>
@@ -3135,7 +3173,29 @@
                 <w:sz w:val="14"/>
                 <w:lang w:val="en-US"/>
               </w:rPr>
-              <w:t>{{vendorName}}</w:t>
+              <w:t>{{</w:t>
+            </w:r>
+            <w:proofErr w:type="spellStart"/>
+            <w:r>
+              <w:rPr>
+                <w:rFonts w:hint="eastAsia"/>
+                <w:b/>
+                <w:w w:val="105"/>
+                <w:sz w:val="14"/>
+                <w:lang w:val="en-US"/>
+              </w:rPr>
+              <w:t>vendorName</w:t>
+            </w:r>
+            <w:proofErr w:type="spellEnd"/>
+            <w:r>
+              <w:rPr>
+                <w:rFonts w:hint="eastAsia"/>
+                <w:b/>
+                <w:w w:val="105"/>
+                <w:sz w:val="14"/>
+                <w:lang w:val="en-US"/>
+              </w:rPr>
+              <w:t>}}</w:t>
             </w:r>
           </w:p>
           <w:p>
@@ -3271,44 +3331,6 @@
     </w:sectPr>
   </w:body>
 </w:document>
-</file>
-
-<file path=word/endnotes.xml><?xml version="1.0" encoding="utf-8"?>
-<w:endnotes xmlns:wpc="http://schemas.microsoft.com/office/word/2010/wordprocessingCanvas" xmlns:mc="http://schemas.openxmlformats.org/markup-compatibility/2006" xmlns:o="urn:schemas-microsoft-com:office:office" xmlns:r="http://schemas.openxmlformats.org/officeDocument/2006/relationships" xmlns:m="http://schemas.openxmlformats.org/officeDocument/2006/math" xmlns:v="urn:schemas-microsoft-com:vml" xmlns:wp14="http://schemas.microsoft.com/office/word/2010/wordprocessingDrawing" xmlns:wp="http://schemas.openxmlformats.org/drawingml/2006/wordprocessingDrawing" xmlns:w10="urn:schemas-microsoft-com:office:word" xmlns:w="http://schemas.openxmlformats.org/wordprocessingml/2006/main" xmlns:w14="http://schemas.microsoft.com/office/word/2010/wordml" xmlns:w15="http://schemas.microsoft.com/office/word/2012/wordml" xmlns:wpg="http://schemas.microsoft.com/office/word/2010/wordprocessingGroup" xmlns:wpi="http://schemas.microsoft.com/office/word/2010/wordprocessingInk" xmlns:wne="http://schemas.microsoft.com/office/word/2006/wordml" xmlns:wps="http://schemas.microsoft.com/office/word/2010/wordprocessingShape" mc:Ignorable="w14 w15 wp14">
-  <w:endnote w:type="separator" w:id="-1">
-    <w:p>
-      <w:r>
-        <w:separator/>
-      </w:r>
-    </w:p>
-  </w:endnote>
-  <w:endnote w:type="continuationSeparator" w:id="0">
-    <w:p>
-      <w:r>
-        <w:continuationSeparator/>
-      </w:r>
-    </w:p>
-  </w:endnote>
-</w:endnotes>
-</file>
-
-<file path=word/footnotes.xml><?xml version="1.0" encoding="utf-8"?>
-<w:footnotes xmlns:wpc="http://schemas.microsoft.com/office/word/2010/wordprocessingCanvas" xmlns:mc="http://schemas.openxmlformats.org/markup-compatibility/2006" xmlns:o="urn:schemas-microsoft-com:office:office" xmlns:r="http://schemas.openxmlformats.org/officeDocument/2006/relationships" xmlns:m="http://schemas.openxmlformats.org/officeDocument/2006/math" xmlns:v="urn:schemas-microsoft-com:vml" xmlns:wp14="http://schemas.microsoft.com/office/word/2010/wordprocessingDrawing" xmlns:wp="http://schemas.openxmlformats.org/drawingml/2006/wordprocessingDrawing" xmlns:w10="urn:schemas-microsoft-com:office:word" xmlns:w="http://schemas.openxmlformats.org/wordprocessingml/2006/main" xmlns:w14="http://schemas.microsoft.com/office/word/2010/wordml" xmlns:w15="http://schemas.microsoft.com/office/word/2012/wordml" xmlns:wpg="http://schemas.microsoft.com/office/word/2010/wordprocessingGroup" xmlns:wpi="http://schemas.microsoft.com/office/word/2010/wordprocessingInk" xmlns:wne="http://schemas.microsoft.com/office/word/2006/wordml" xmlns:wps="http://schemas.microsoft.com/office/word/2010/wordprocessingShape" mc:Ignorable="w14 w15 wp14">
-  <w:footnote w:type="separator" w:id="-1">
-    <w:p>
-      <w:r>
-        <w:separator/>
-      </w:r>
-    </w:p>
-  </w:footnote>
-  <w:footnote w:type="continuationSeparator" w:id="0">
-    <w:p>
-      <w:r>
-        <w:continuationSeparator/>
-      </w:r>
-    </w:p>
-  </w:footnote>
-</w:footnotes>
 </file>
 
 <file path=word/numbering.xml><?xml version="1.0" encoding="utf-8"?>
@@ -3700,15 +3722,16 @@
     <w:lsdException w:name="heading 7" w:semiHidden="1" w:unhideWhenUsed="1" w:qFormat="1"/>
     <w:lsdException w:name="heading 8" w:semiHidden="1" w:unhideWhenUsed="1" w:qFormat="1"/>
     <w:lsdException w:name="heading 9" w:semiHidden="1" w:unhideWhenUsed="1" w:qFormat="1"/>
+    <w:lsdException w:name="footer" w:qFormat="1"/>
     <w:lsdException w:name="caption" w:semiHidden="1" w:unhideWhenUsed="1" w:qFormat="1"/>
     <w:lsdException w:name="Title" w:qFormat="1"/>
-    <w:lsdException w:name="Default Paragraph Font" w:uiPriority="1" w:unhideWhenUsed="1"/>
+    <w:lsdException w:name="Default Paragraph Font" w:semiHidden="1" w:uiPriority="1" w:unhideWhenUsed="1"/>
     <w:lsdException w:name="Subtitle" w:qFormat="1"/>
     <w:lsdException w:name="Strong" w:qFormat="1"/>
     <w:lsdException w:name="Emphasis" w:qFormat="1"/>
     <w:lsdException w:name="HTML Top of Form" w:semiHidden="1" w:uiPriority="99" w:unhideWhenUsed="1"/>
     <w:lsdException w:name="HTML Bottom of Form" w:semiHidden="1" w:uiPriority="99" w:unhideWhenUsed="1"/>
-    <w:lsdException w:name="Normal Table" w:semiHidden="1" w:unhideWhenUsed="1"/>
+    <w:lsdException w:name="Normal Table" w:semiHidden="1" w:uiPriority="99" w:unhideWhenUsed="1" w:qFormat="1"/>
     <w:lsdException w:name="No List" w:semiHidden="1" w:uiPriority="99" w:unhideWhenUsed="1"/>
     <w:lsdException w:name="Outline List 1" w:semiHidden="1" w:uiPriority="99" w:unhideWhenUsed="1"/>
     <w:lsdException w:name="Outline List 2" w:semiHidden="1" w:uiPriority="99" w:unhideWhenUsed="1"/>
@@ -3756,8 +3779,8 @@
     <w:lsdException w:name="Table Web 2" w:semiHidden="1" w:unhideWhenUsed="1"/>
     <w:lsdException w:name="Table Web 3" w:semiHidden="1" w:unhideWhenUsed="1"/>
     <w:lsdException w:name="Table Theme" w:semiHidden="1" w:unhideWhenUsed="1"/>
-    <w:lsdException w:name="Placeholder Text" w:semiHidden="1" w:uiPriority="99" w:unhideWhenUsed="1"/>
-    <w:lsdException w:name="No Spacing" w:uiPriority="99" w:qFormat="1"/>
+    <w:lsdException w:name="Placeholder Text" w:semiHidden="1" w:uiPriority="99"/>
+    <w:lsdException w:name="No Spacing" w:uiPriority="99"/>
     <w:lsdException w:name="Light Shading" w:uiPriority="60"/>
     <w:lsdException w:name="Light List" w:uiPriority="61"/>
     <w:lsdException w:name="Light Grid" w:uiPriority="62"/>
@@ -3778,10 +3801,10 @@
     <w:lsdException w:name="Medium Shading 1 Accent 1" w:uiPriority="63"/>
     <w:lsdException w:name="Medium Shading 2 Accent 1" w:uiPriority="64"/>
     <w:lsdException w:name="Medium List 1 Accent 1" w:uiPriority="65"/>
-    <w:lsdException w:name="Revision" w:semiHidden="1" w:uiPriority="99" w:unhideWhenUsed="1"/>
+    <w:lsdException w:name="Revision" w:semiHidden="1" w:uiPriority="99"/>
     <w:lsdException w:name="List Paragraph" w:uiPriority="1" w:qFormat="1"/>
-    <w:lsdException w:name="Quote" w:uiPriority="99" w:qFormat="1"/>
-    <w:lsdException w:name="Intense Quote" w:uiPriority="99" w:qFormat="1"/>
+    <w:lsdException w:name="Quote" w:uiPriority="99"/>
+    <w:lsdException w:name="Intense Quote" w:uiPriority="99"/>
     <w:lsdException w:name="Medium List 2 Accent 1" w:uiPriority="66"/>
     <w:lsdException w:name="Medium Grid 1 Accent 1" w:uiPriority="67"/>
     <w:lsdException w:name="Medium Grid 2 Accent 1" w:uiPriority="68"/>
@@ -4015,40 +4038,27 @@
     <w:semiHidden/>
     <w:unhideWhenUsed/>
   </w:style>
-  <w:style w:type="table" w:customStyle="1" w:styleId="TableNormal">
-    <w:name w:val="Table Normal"/>
-    <w:uiPriority w:val="2"/>
-    <w:unhideWhenUsed/>
-    <w:qFormat/>
-    <w:tblPr>
-      <w:tblCellMar>
-        <w:top w:w="0" w:type="dxa"/>
-        <w:left w:w="0" w:type="dxa"/>
-        <w:bottom w:w="0" w:type="dxa"/>
-        <w:right w:w="0" w:type="dxa"/>
-      </w:tblCellMar>
-    </w:tblPr>
-  </w:style>
   <w:style w:type="paragraph" w:styleId="a3">
-    <w:name w:val="List Paragraph"/>
+    <w:name w:val="footer"/>
     <w:basedOn w:val="a"/>
-    <w:uiPriority w:val="1"/>
-    <w:qFormat/>
-  </w:style>
-  <w:style w:type="paragraph" w:customStyle="1" w:styleId="TableParagraph">
-    <w:name w:val="Table Paragraph"/>
-    <w:basedOn w:val="a"/>
-    <w:uiPriority w:val="1"/>
+    <w:link w:val="Char"/>
     <w:qFormat/>
     <w:pPr>
-      <w:ind w:left="9"/>
+      <w:tabs>
+        <w:tab w:val="center" w:pos="4153"/>
+        <w:tab w:val="right" w:pos="8306"/>
+      </w:tabs>
+      <w:snapToGrid w:val="0"/>
     </w:pPr>
+    <w:rPr>
+      <w:sz w:val="18"/>
+      <w:szCs w:val="18"/>
+    </w:rPr>
   </w:style>
   <w:style w:type="paragraph" w:styleId="a4">
     <w:name w:val="header"/>
     <w:basedOn w:val="a"/>
-    <w:link w:val="Char"/>
-    <w:rsid w:val="008D1547"/>
+    <w:link w:val="Char0"/>
     <w:pPr>
       <w:pBdr>
         <w:bottom w:val="single" w:sz="6" w:space="1" w:color="auto"/>
@@ -4065,11 +4075,40 @@
       <w:szCs w:val="18"/>
     </w:rPr>
   </w:style>
-  <w:style w:type="character" w:customStyle="1" w:styleId="Char">
+  <w:style w:type="table" w:customStyle="1" w:styleId="TableNormal">
+    <w:name w:val="Table Normal"/>
+    <w:uiPriority w:val="2"/>
+    <w:unhideWhenUsed/>
+    <w:qFormat/>
+    <w:tblPr>
+      <w:tblCellMar>
+        <w:top w:w="0" w:type="dxa"/>
+        <w:left w:w="0" w:type="dxa"/>
+        <w:bottom w:w="0" w:type="dxa"/>
+        <w:right w:w="0" w:type="dxa"/>
+      </w:tblCellMar>
+    </w:tblPr>
+  </w:style>
+  <w:style w:type="paragraph" w:styleId="a5">
+    <w:name w:val="List Paragraph"/>
+    <w:basedOn w:val="a"/>
+    <w:uiPriority w:val="1"/>
+    <w:qFormat/>
+  </w:style>
+  <w:style w:type="paragraph" w:customStyle="1" w:styleId="TableParagraph">
+    <w:name w:val="Table Paragraph"/>
+    <w:basedOn w:val="a"/>
+    <w:uiPriority w:val="1"/>
+    <w:qFormat/>
+    <w:pPr>
+      <w:ind w:left="9"/>
+    </w:pPr>
+  </w:style>
+  <w:style w:type="character" w:customStyle="1" w:styleId="Char0">
     <w:name w:val="页眉 Char"/>
     <w:basedOn w:val="a0"/>
     <w:link w:val="a4"/>
-    <w:rsid w:val="008D1547"/>
+    <w:qFormat/>
     <w:rPr>
       <w:rFonts w:ascii="微软雅黑" w:eastAsia="微软雅黑" w:hAnsi="微软雅黑" w:cs="微软雅黑"/>
       <w:sz w:val="18"/>
@@ -4077,28 +4116,10 @@
       <w:lang w:val="zh-CN" w:bidi="zh-CN"/>
     </w:rPr>
   </w:style>
-  <w:style w:type="paragraph" w:styleId="a5">
-    <w:name w:val="footer"/>
-    <w:basedOn w:val="a"/>
-    <w:link w:val="Char0"/>
-    <w:rsid w:val="008D1547"/>
-    <w:pPr>
-      <w:tabs>
-        <w:tab w:val="center" w:pos="4153"/>
-        <w:tab w:val="right" w:pos="8306"/>
-      </w:tabs>
-      <w:snapToGrid w:val="0"/>
-    </w:pPr>
-    <w:rPr>
-      <w:sz w:val="18"/>
-      <w:szCs w:val="18"/>
-    </w:rPr>
-  </w:style>
-  <w:style w:type="character" w:customStyle="1" w:styleId="Char0">
+  <w:style w:type="character" w:customStyle="1" w:styleId="Char">
     <w:name w:val="页脚 Char"/>
     <w:basedOn w:val="a0"/>
-    <w:link w:val="a5"/>
-    <w:rsid w:val="008D1547"/>
+    <w:link w:val="a3"/>
     <w:rPr>
       <w:rFonts w:ascii="微软雅黑" w:eastAsia="微软雅黑" w:hAnsi="微软雅黑" w:cs="微软雅黑"/>
       <w:sz w:val="18"/>
@@ -4152,7 +4173,7 @@
     </a:clrScheme>
     <a:fontScheme name="Office">
       <a:majorFont>
-        <a:latin typeface="Calibri Light" panose="020F0302020204030204"/>
+        <a:latin typeface="Calibri Light"/>
         <a:ea typeface=""/>
         <a:cs typeface=""/>
         <a:font script="Jpan" typeface="ＭＳ ゴシック"/>
@@ -4187,7 +4208,7 @@
         <a:font script="Geor" typeface="Sylfaen"/>
       </a:majorFont>
       <a:minorFont>
-        <a:latin typeface="Calibri" panose="020F0502020204030204"/>
+        <a:latin typeface="Calibri"/>
         <a:ea typeface=""/>
         <a:cs typeface=""/>
         <a:font script="Jpan" typeface="ＭＳ 明朝"/>
@@ -4362,10 +4383,21 @@
   </a:themeElements>
   <a:objectDefaults/>
   <a:extraClrSchemeLst/>
-  <a:extLst>
-    <a:ext uri="{05A4C25C-085E-4340-85A3-A5531E510DB2}">
-      <thm15:themeFamily xmlns:thm15="http://schemas.microsoft.com/office/thememl/2012/main" name="Office Theme" id="{62F939B6-93AF-4DB8-9C6B-D6C7DFDC589F}" vid="{4A3C46E8-61CC-4603-A589-7422A47A8E4A}"/>
-    </a:ext>
-  </a:extLst>
 </a:theme>
+</file>
+
+<file path=customXml/item1.xml><?xml version="1.0" encoding="utf-8"?>
+<s:customData xmlns="http://www.wps.cn/officeDocument/2013/wpsCustomData" xmlns:s="http://www.wps.cn/officeDocument/2013/wpsCustomData">
+  <customSectProps>
+    <customSectPr/>
+  </customSectProps>
+</s:customData>
+</file>
+
+<file path=customXml/itemProps1.xml><?xml version="1.0" encoding="utf-8"?>
+<ds:datastoreItem xmlns:ds="http://schemas.openxmlformats.org/officeDocument/2006/customXml" ds:itemID="{B1977F7D-205B-4081-913C-38D41E755F92}">
+  <ds:schemaRefs>
+    <ds:schemaRef ds:uri="http://www.wps.cn/officeDocument/2013/wpsCustomData"/>
+  </ds:schemaRefs>
+</ds:datastoreItem>
 </file>